--- a/memcached_user_guide.docx
+++ b/memcached_user_guide.docx
@@ -286,6 +286,13 @@
       <w:r>
         <w:rPr>
           <w:rFonts w:hint="eastAsia"/>
+          <w:highlight w:val="yellow"/>
+        </w:rPr>
+        <w:t>（一致性哈希）</w:t>
+      </w:r>
+      <w:r>
+        <w:rPr>
+          <w:rFonts w:hint="eastAsia"/>
         </w:rPr>
         <w:t>。</w:t>
       </w:r>
@@ -540,21 +547,15 @@
         <w:rPr>
           <w:rFonts w:hint="eastAsia"/>
         </w:rPr>
-        <w:t>服务器，该</w:t>
-      </w:r>
-      <w:proofErr w:type="gramStart"/>
-      <w:r>
-        <w:rPr>
-          <w:rFonts w:hint="eastAsia"/>
-        </w:rPr>
-        <w:t>集群任然能</w:t>
-      </w:r>
-      <w:proofErr w:type="gramEnd"/>
-      <w:r>
-        <w:rPr>
-          <w:rFonts w:hint="eastAsia"/>
-        </w:rPr>
-        <w:t>很好地工作（只是存储在该</w:t>
+        <w:t>服务器，该集群仍</w:t>
+      </w:r>
+      <w:bookmarkStart w:id="0" w:name="_GoBack"/>
+      <w:bookmarkEnd w:id="0"/>
+      <w:r>
+        <w:rPr>
+          <w:rFonts w:hint="eastAsia"/>
+        </w:rPr>
+        <w:t>然能很好地工作（只是存储在该</w:t>
       </w:r>
       <w:proofErr w:type="spellStart"/>
       <w:r>
@@ -653,29 +654,13 @@
       </w:r>
     </w:p>
     <w:p>
-      <w:pPr>
-        <w:rPr>
-          <w:rFonts w:hint="eastAsia"/>
-        </w:rPr>
-      </w:pPr>
       <w:r>
         <w:lastRenderedPageBreak/>
         <w:t>命令</w:t>
       </w:r>
     </w:p>
-    <w:p>
-      <w:pPr>
-        <w:rPr>
-          <w:rFonts w:hint="eastAsia"/>
-        </w:rPr>
-      </w:pPr>
-    </w:p>
-    <w:p>
-      <w:pPr>
-        <w:rPr>
-          <w:rFonts w:hint="eastAsia"/>
-        </w:rPr>
-      </w:pPr>
+    <w:p/>
+    <w:p>
       <w:proofErr w:type="spellStart"/>
       <w:r>
         <w:rPr>
@@ -705,19 +690,8 @@
         <w:t>小部分基本命令。</w:t>
       </w:r>
     </w:p>
-    <w:p>
-      <w:pPr>
-        <w:rPr>
-          <w:rFonts w:hint="eastAsia"/>
-        </w:rPr>
-      </w:pPr>
-    </w:p>
-    <w:p>
-      <w:pPr>
-        <w:rPr>
-          <w:rFonts w:hint="eastAsia"/>
-        </w:rPr>
-      </w:pPr>
+    <w:p/>
+    <w:p>
       <w:r>
         <w:rPr>
           <w:rFonts w:hint="eastAsia"/>
@@ -725,36 +699,14 @@
         <w:t>可以在协议文档中找到更全的说明。</w:t>
       </w:r>
     </w:p>
-    <w:p>
-      <w:pPr>
-        <w:rPr>
-          <w:rFonts w:hint="eastAsia"/>
-        </w:rPr>
-      </w:pPr>
-    </w:p>
-    <w:p>
-      <w:pPr>
-        <w:rPr>
-          <w:rFonts w:hint="eastAsia"/>
-        </w:rPr>
-      </w:pPr>
-    </w:p>
-    <w:p>
-      <w:pPr>
-        <w:rPr>
-          <w:rFonts w:hint="eastAsia"/>
-        </w:rPr>
-      </w:pPr>
+    <w:p/>
+    <w:p/>
+    <w:p>
       <w:r>
         <w:t>基本协议</w:t>
       </w:r>
     </w:p>
     <w:p>
-      <w:pPr>
-        <w:rPr>
-          <w:rFonts w:hint="eastAsia"/>
-        </w:rPr>
-      </w:pPr>
       <w:proofErr w:type="spellStart"/>
       <w:r>
         <w:rPr>
@@ -800,13 +752,7 @@
         <w:t>）的组成：</w:t>
       </w:r>
     </w:p>
-    <w:p>
-      <w:pPr>
-        <w:rPr>
-          <w:rFonts w:hint="eastAsia"/>
-        </w:rPr>
-      </w:pPr>
-    </w:p>
+    <w:p/>
     <w:p>
       <w:pPr>
         <w:pStyle w:val="a5"/>
@@ -815,9 +761,6 @@
           <w:numId w:val="1"/>
         </w:numPr>
         <w:ind w:firstLineChars="0"/>
-        <w:rPr>
-          <w:rFonts w:hint="eastAsia"/>
-        </w:rPr>
       </w:pPr>
       <w:r>
         <w:rPr>
@@ -864,9 +807,6 @@
           <w:numId w:val="1"/>
         </w:numPr>
         <w:ind w:firstLineChars="0"/>
-        <w:rPr>
-          <w:rFonts w:hint="eastAsia"/>
-        </w:rPr>
       </w:pPr>
       <w:r>
         <w:rPr>
@@ -907,9 +847,6 @@
           <w:numId w:val="1"/>
         </w:numPr>
         <w:ind w:firstLineChars="0"/>
-        <w:rPr>
-          <w:rFonts w:hint="eastAsia"/>
-        </w:rPr>
       </w:pPr>
       <w:r>
         <w:rPr>
@@ -998,9 +935,6 @@
           <w:numId w:val="1"/>
         </w:numPr>
         <w:ind w:firstLineChars="0"/>
-        <w:rPr>
-          <w:rFonts w:hint="eastAsia"/>
-        </w:rPr>
       </w:pPr>
       <w:r>
         <w:rPr>
@@ -1035,9 +969,6 @@
           <w:numId w:val="1"/>
         </w:numPr>
         <w:ind w:firstLineChars="0"/>
-        <w:rPr>
-          <w:rFonts w:hint="eastAsia"/>
-        </w:rPr>
       </w:pPr>
       <w:r>
         <w:rPr>
@@ -1046,19 +977,8 @@
         <w:t>任何数据</w:t>
       </w:r>
     </w:p>
-    <w:p>
-      <w:pPr>
-        <w:rPr>
-          <w:rFonts w:hint="eastAsia"/>
-        </w:rPr>
-      </w:pPr>
-    </w:p>
-    <w:p>
-      <w:pPr>
-        <w:rPr>
-          <w:rFonts w:hint="eastAsia"/>
-        </w:rPr>
-      </w:pPr>
+    <w:p/>
+    <w:p>
       <w:r>
         <w:rPr>
           <w:rFonts w:hint="eastAsia"/>
@@ -1128,47 +1048,12 @@
         <w:t>）</w:t>
       </w:r>
     </w:p>
-    <w:p>
-      <w:pPr>
-        <w:rPr>
-          <w:rFonts w:hint="eastAsia"/>
-        </w:rPr>
-      </w:pPr>
-    </w:p>
-    <w:p>
-      <w:pPr>
-        <w:rPr>
-          <w:rFonts w:hint="eastAsia"/>
-        </w:rPr>
-      </w:pPr>
-    </w:p>
-    <w:p>
-      <w:pPr>
-        <w:rPr>
-          <w:rFonts w:hint="eastAsia"/>
-        </w:rPr>
-      </w:pPr>
-    </w:p>
-    <w:p>
-      <w:pPr>
-        <w:rPr>
-          <w:rFonts w:hint="eastAsia"/>
-        </w:rPr>
-      </w:pPr>
-    </w:p>
-    <w:p>
-      <w:pPr>
-        <w:rPr>
-          <w:rFonts w:hint="eastAsia"/>
-        </w:rPr>
-      </w:pPr>
-    </w:p>
-    <w:p>
-      <w:pPr>
-        <w:rPr>
-          <w:rFonts w:hint="eastAsia"/>
-        </w:rPr>
-      </w:pPr>
+    <w:p/>
+    <w:p/>
+    <w:p/>
+    <w:p/>
+    <w:p/>
+    <w:p>
       <w:r>
         <w:rPr>
           <w:rFonts w:hint="eastAsia"/>
@@ -1177,11 +1062,6 @@
       </w:r>
     </w:p>
     <w:p>
-      <w:pPr>
-        <w:rPr>
-          <w:rFonts w:hint="eastAsia"/>
-        </w:rPr>
-      </w:pPr>
       <w:r>
         <w:rPr>
           <w:rFonts w:hint="eastAsia"/>
@@ -1263,26 +1143,9 @@
         <w:t>）后对回复的等待。</w:t>
       </w:r>
     </w:p>
-    <w:p>
-      <w:pPr>
-        <w:rPr>
-          <w:rFonts w:hint="eastAsia"/>
-        </w:rPr>
-      </w:pPr>
-    </w:p>
-    <w:p>
-      <w:pPr>
-        <w:rPr>
-          <w:rFonts w:hint="eastAsia"/>
-        </w:rPr>
-      </w:pPr>
-    </w:p>
-    <w:p>
-      <w:pPr>
-        <w:rPr>
-          <w:rFonts w:hint="eastAsia"/>
-        </w:rPr>
-      </w:pPr>
+    <w:p/>
+    <w:p/>
+    <w:p>
       <w:r>
         <w:rPr>
           <w:rFonts w:hint="eastAsia"/>
@@ -1296,33 +1159,10 @@
         <w:t>如果你有一个支持或者使用了二进制协议，也许你希望利用这个优势。</w:t>
       </w:r>
     </w:p>
-    <w:p>
-      <w:pPr>
-        <w:rPr>
-          <w:rFonts w:hint="eastAsia"/>
-        </w:rPr>
-      </w:pPr>
-    </w:p>
-    <w:p>
-      <w:pPr>
-        <w:rPr>
-          <w:rFonts w:hint="eastAsia"/>
-        </w:rPr>
-      </w:pPr>
-    </w:p>
-    <w:p>
-      <w:pPr>
-        <w:rPr>
-          <w:rFonts w:hint="eastAsia"/>
-        </w:rPr>
-      </w:pPr>
-    </w:p>
-    <w:p>
-      <w:pPr>
-        <w:rPr>
-          <w:rFonts w:hint="eastAsia"/>
-        </w:rPr>
-      </w:pPr>
+    <w:p/>
+    <w:p/>
+    <w:p/>
+    <w:p>
       <w:r>
         <w:rPr>
           <w:rFonts w:hint="eastAsia"/>
@@ -1330,19 +1170,8 @@
         <w:t>存储命令</w:t>
       </w:r>
     </w:p>
-    <w:p>
-      <w:pPr>
-        <w:rPr>
-          <w:rFonts w:hint="eastAsia"/>
-        </w:rPr>
-      </w:pPr>
-    </w:p>
-    <w:p>
-      <w:pPr>
-        <w:rPr>
-          <w:rFonts w:hint="eastAsia"/>
-        </w:rPr>
-      </w:pPr>
+    <w:p/>
+    <w:p>
       <w:proofErr w:type="gramStart"/>
       <w:r>
         <w:rPr>
@@ -1353,11 +1182,6 @@
       <w:proofErr w:type="gramEnd"/>
     </w:p>
     <w:p>
-      <w:pPr>
-        <w:rPr>
-          <w:rFonts w:hint="eastAsia"/>
-        </w:rPr>
-      </w:pPr>
       <w:r>
         <w:rPr>
           <w:rFonts w:hint="eastAsia"/>
@@ -1377,26 +1201,9 @@
         <w:t>近期最少使用算法）</w:t>
       </w:r>
     </w:p>
-    <w:p>
-      <w:pPr>
-        <w:rPr>
-          <w:rFonts w:hint="eastAsia"/>
-        </w:rPr>
-      </w:pPr>
-    </w:p>
-    <w:p>
-      <w:pPr>
-        <w:rPr>
-          <w:rFonts w:hint="eastAsia"/>
-        </w:rPr>
-      </w:pPr>
-    </w:p>
-    <w:p>
-      <w:pPr>
-        <w:rPr>
-          <w:rFonts w:hint="eastAsia"/>
-        </w:rPr>
-      </w:pPr>
+    <w:p/>
+    <w:p/>
+    <w:p>
       <w:proofErr w:type="gramStart"/>
       <w:r>
         <w:t>add</w:t>
@@ -1404,11 +1211,6 @@
       <w:proofErr w:type="gramEnd"/>
     </w:p>
     <w:p>
-      <w:pPr>
-        <w:rPr>
-          <w:rFonts w:hint="eastAsia"/>
-        </w:rPr>
-      </w:pPr>
       <w:r>
         <w:rPr>
           <w:rFonts w:hint="eastAsia"/>
@@ -1478,19 +1280,8 @@
       </w:r>
     </w:p>
     <w:p/>
-    <w:p>
-      <w:pPr>
-        <w:rPr>
-          <w:rFonts w:hint="eastAsia"/>
-        </w:rPr>
-      </w:pPr>
-    </w:p>
-    <w:p>
-      <w:pPr>
-        <w:rPr>
-          <w:rFonts w:hint="eastAsia"/>
-        </w:rPr>
-      </w:pPr>
+    <w:p/>
+    <w:p>
       <w:proofErr w:type="gramStart"/>
       <w:r>
         <w:rPr>
@@ -1501,11 +1292,6 @@
       <w:proofErr w:type="gramEnd"/>
     </w:p>
     <w:p>
-      <w:pPr>
-        <w:rPr>
-          <w:rFonts w:hint="eastAsia"/>
-        </w:rPr>
-      </w:pPr>
       <w:r>
         <w:rPr>
           <w:rFonts w:hint="eastAsia"/>
@@ -1531,19 +1317,8 @@
         <w:t>）下存在。</w:t>
       </w:r>
     </w:p>
-    <w:p>
-      <w:pPr>
-        <w:rPr>
-          <w:rFonts w:hint="eastAsia"/>
-        </w:rPr>
-      </w:pPr>
-    </w:p>
-    <w:p>
-      <w:pPr>
-        <w:rPr>
-          <w:rFonts w:hint="eastAsia"/>
-        </w:rPr>
-      </w:pPr>
+    <w:p/>
+    <w:p>
       <w:proofErr w:type="gramStart"/>
       <w:r>
         <w:rPr>
@@ -1554,11 +1329,6 @@
       <w:proofErr w:type="gramEnd"/>
     </w:p>
     <w:p>
-      <w:pPr>
-        <w:rPr>
-          <w:rFonts w:hint="eastAsia"/>
-        </w:rPr>
-      </w:pPr>
       <w:r>
         <w:rPr>
           <w:rFonts w:hint="eastAsia"/>
@@ -1578,26 +1348,9 @@
         <w:t>很有用。</w:t>
       </w:r>
     </w:p>
-    <w:p>
-      <w:pPr>
-        <w:rPr>
-          <w:rFonts w:hint="eastAsia"/>
-        </w:rPr>
-      </w:pPr>
-    </w:p>
-    <w:p>
-      <w:pPr>
-        <w:rPr>
-          <w:rFonts w:hint="eastAsia"/>
-        </w:rPr>
-      </w:pPr>
-    </w:p>
-    <w:p>
-      <w:pPr>
-        <w:rPr>
-          <w:rFonts w:hint="eastAsia"/>
-        </w:rPr>
-      </w:pPr>
+    <w:p/>
+    <w:p/>
+    <w:p>
       <w:proofErr w:type="gramStart"/>
       <w:r>
         <w:rPr>
@@ -1608,11 +1361,6 @@
       <w:proofErr w:type="gramEnd"/>
     </w:p>
     <w:p>
-      <w:pPr>
-        <w:rPr>
-          <w:rFonts w:hint="eastAsia"/>
-        </w:rPr>
-      </w:pPr>
       <w:r>
         <w:rPr>
           <w:rFonts w:hint="eastAsia"/>
@@ -1632,26 +1380,9 @@
         <w:t>类似，只是在已经存在的元素之前附加数据。</w:t>
       </w:r>
     </w:p>
-    <w:p>
-      <w:pPr>
-        <w:rPr>
-          <w:rFonts w:hint="eastAsia"/>
-        </w:rPr>
-      </w:pPr>
-    </w:p>
-    <w:p>
-      <w:pPr>
-        <w:rPr>
-          <w:rFonts w:hint="eastAsia"/>
-        </w:rPr>
-      </w:pPr>
-    </w:p>
-    <w:p>
-      <w:pPr>
-        <w:rPr>
-          <w:rFonts w:hint="eastAsia"/>
-        </w:rPr>
-      </w:pPr>
+    <w:p/>
+    <w:p/>
+    <w:p>
       <w:proofErr w:type="spellStart"/>
       <w:proofErr w:type="gramStart"/>
       <w:r>
@@ -1664,11 +1395,6 @@
       <w:proofErr w:type="gramEnd"/>
     </w:p>
     <w:p>
-      <w:pPr>
-        <w:rPr>
-          <w:rFonts w:hint="eastAsia"/>
-        </w:rPr>
-      </w:pPr>
       <w:r>
         <w:rPr>
           <w:rFonts w:hint="eastAsia"/>
@@ -1740,33 +1466,10 @@
         <w:t>下更新数据很有帮助。</w:t>
       </w:r>
     </w:p>
-    <w:p>
-      <w:pPr>
-        <w:rPr>
-          <w:rFonts w:hint="eastAsia"/>
-        </w:rPr>
-      </w:pPr>
-    </w:p>
-    <w:p>
-      <w:pPr>
-        <w:rPr>
-          <w:rFonts w:hint="eastAsia"/>
-        </w:rPr>
-      </w:pPr>
-    </w:p>
-    <w:p>
-      <w:pPr>
-        <w:rPr>
-          <w:rFonts w:hint="eastAsia"/>
-        </w:rPr>
-      </w:pPr>
-    </w:p>
-    <w:p>
-      <w:pPr>
-        <w:rPr>
-          <w:rFonts w:hint="eastAsia"/>
-        </w:rPr>
-      </w:pPr>
+    <w:p/>
+    <w:p/>
+    <w:p/>
+    <w:p>
       <w:r>
         <w:rPr>
           <w:rFonts w:hint="eastAsia"/>
@@ -1774,19 +1477,8 @@
         <w:t>检索命令</w:t>
       </w:r>
     </w:p>
-    <w:p>
-      <w:pPr>
-        <w:rPr>
-          <w:rFonts w:hint="eastAsia"/>
-        </w:rPr>
-      </w:pPr>
-    </w:p>
-    <w:p>
-      <w:pPr>
-        <w:rPr>
-          <w:rFonts w:hint="eastAsia"/>
-        </w:rPr>
-      </w:pPr>
+    <w:p/>
+    <w:p>
       <w:proofErr w:type="gramStart"/>
       <w:r>
         <w:rPr>
@@ -1797,11 +1489,6 @@
       <w:proofErr w:type="gramEnd"/>
     </w:p>
     <w:p>
-      <w:pPr>
-        <w:rPr>
-          <w:rFonts w:hint="eastAsia"/>
-        </w:rPr>
-      </w:pPr>
       <w:r>
         <w:rPr>
           <w:rFonts w:hint="eastAsia"/>
@@ -1833,19 +1520,8 @@
         <w:t>）</w:t>
       </w:r>
     </w:p>
-    <w:p>
-      <w:pPr>
-        <w:rPr>
-          <w:rFonts w:hint="eastAsia"/>
-        </w:rPr>
-      </w:pPr>
-    </w:p>
-    <w:p>
-      <w:pPr>
-        <w:rPr>
-          <w:rFonts w:hint="eastAsia"/>
-        </w:rPr>
-      </w:pPr>
+    <w:p/>
+    <w:p>
       <w:r>
         <w:rPr>
           <w:rFonts w:hint="eastAsia"/>
@@ -1877,19 +1553,8 @@
         <w:t>之间用空格隔开</w:t>
       </w:r>
     </w:p>
-    <w:p>
-      <w:pPr>
-        <w:rPr>
-          <w:rFonts w:hint="eastAsia"/>
-        </w:rPr>
-      </w:pPr>
-    </w:p>
-    <w:p>
-      <w:pPr>
-        <w:rPr>
-          <w:rFonts w:hint="eastAsia"/>
-        </w:rPr>
-      </w:pPr>
+    <w:p/>
+    <w:p>
       <w:proofErr w:type="gramStart"/>
       <w:r>
         <w:rPr>
@@ -1900,11 +1565,6 @@
       <w:proofErr w:type="gramEnd"/>
     </w:p>
     <w:p>
-      <w:pPr>
-        <w:rPr>
-          <w:rFonts w:hint="eastAsia"/>
-        </w:rPr>
-      </w:pPr>
       <w:r>
         <w:rPr>
           <w:rFonts w:hint="eastAsia"/>
@@ -1997,26 +1657,9 @@
         <w:t>。</w:t>
       </w:r>
     </w:p>
-    <w:p>
-      <w:pPr>
-        <w:rPr>
-          <w:rFonts w:hint="eastAsia"/>
-        </w:rPr>
-      </w:pPr>
-    </w:p>
-    <w:p>
-      <w:pPr>
-        <w:rPr>
-          <w:rFonts w:hint="eastAsia"/>
-        </w:rPr>
-      </w:pPr>
-    </w:p>
-    <w:p>
-      <w:pPr>
-        <w:rPr>
-          <w:rFonts w:hint="eastAsia"/>
-        </w:rPr>
-      </w:pPr>
+    <w:p/>
+    <w:p/>
+    <w:p>
       <w:proofErr w:type="gramStart"/>
       <w:r>
         <w:rPr>
@@ -2027,11 +1670,6 @@
       <w:proofErr w:type="gramEnd"/>
     </w:p>
     <w:p>
-      <w:pPr>
-        <w:rPr>
-          <w:rFonts w:hint="eastAsia"/>
-        </w:rPr>
-      </w:pPr>
       <w:r>
         <w:rPr>
           <w:rFonts w:hint="eastAsia"/>
@@ -2063,26 +1701,9 @@
         <w:t>存在的话。</w:t>
       </w:r>
     </w:p>
-    <w:p>
-      <w:pPr>
-        <w:rPr>
-          <w:rFonts w:hint="eastAsia"/>
-        </w:rPr>
-      </w:pPr>
-    </w:p>
-    <w:p>
-      <w:pPr>
-        <w:rPr>
-          <w:rFonts w:hint="eastAsia"/>
-        </w:rPr>
-      </w:pPr>
-    </w:p>
-    <w:p>
-      <w:pPr>
-        <w:rPr>
-          <w:rFonts w:hint="eastAsia"/>
-        </w:rPr>
-      </w:pPr>
+    <w:p/>
+    <w:p/>
+    <w:p>
       <w:proofErr w:type="spellStart"/>
       <w:proofErr w:type="gramStart"/>
       <w:r>
@@ -2109,11 +1730,6 @@
       <w:proofErr w:type="gramEnd"/>
     </w:p>
     <w:p>
-      <w:pPr>
-        <w:rPr>
-          <w:rFonts w:hint="eastAsia"/>
-        </w:rPr>
-      </w:pPr>
       <w:r>
         <w:rPr>
           <w:rFonts w:hint="eastAsia"/>
@@ -2200,11 +1816,6 @@
       </w:r>
     </w:p>
     <w:p>
-      <w:pPr>
-        <w:rPr>
-          <w:rFonts w:hint="eastAsia"/>
-        </w:rPr>
-      </w:pPr>
       <w:r>
         <w:rPr>
           <w:rFonts w:hint="eastAsia"/>
@@ -2213,40 +1824,11 @@
         <w:t>如果元素不存在，那么增加或减少的命令将失败。</w:t>
       </w:r>
     </w:p>
-    <w:p>
-      <w:pPr>
-        <w:rPr>
-          <w:rFonts w:hint="eastAsia"/>
-        </w:rPr>
-      </w:pPr>
-    </w:p>
-    <w:p>
-      <w:pPr>
-        <w:rPr>
-          <w:rFonts w:hint="eastAsia"/>
-        </w:rPr>
-      </w:pPr>
-    </w:p>
-    <w:p>
-      <w:pPr>
-        <w:rPr>
-          <w:rFonts w:hint="eastAsia"/>
-        </w:rPr>
-      </w:pPr>
-    </w:p>
-    <w:p>
-      <w:pPr>
-        <w:rPr>
-          <w:rFonts w:hint="eastAsia"/>
-        </w:rPr>
-      </w:pPr>
-    </w:p>
-    <w:p>
-      <w:pPr>
-        <w:rPr>
-          <w:rFonts w:hint="eastAsia"/>
-        </w:rPr>
-      </w:pPr>
+    <w:p/>
+    <w:p/>
+    <w:p/>
+    <w:p/>
+    <w:p>
       <w:r>
         <w:rPr>
           <w:rFonts w:hint="eastAsia"/>
@@ -2254,19 +1836,8 @@
         <w:t>统计命令</w:t>
       </w:r>
     </w:p>
-    <w:p>
-      <w:pPr>
-        <w:rPr>
-          <w:rFonts w:hint="eastAsia"/>
-        </w:rPr>
-      </w:pPr>
-    </w:p>
-    <w:p>
-      <w:pPr>
-        <w:rPr>
-          <w:rFonts w:hint="eastAsia"/>
-        </w:rPr>
-      </w:pPr>
+    <w:p/>
+    <w:p>
       <w:proofErr w:type="gramStart"/>
       <w:r>
         <w:rPr>
@@ -2277,11 +1848,6 @@
       <w:proofErr w:type="gramEnd"/>
     </w:p>
     <w:p>
-      <w:pPr>
-        <w:rPr>
-          <w:rFonts w:hint="eastAsia"/>
-        </w:rPr>
-      </w:pPr>
       <w:r>
         <w:rPr>
           <w:rFonts w:hint="eastAsia"/>
@@ -2289,26 +1855,9 @@
         <w:t>基本的统计命令</w:t>
       </w:r>
     </w:p>
-    <w:p>
-      <w:pPr>
-        <w:rPr>
-          <w:rFonts w:hint="eastAsia"/>
-        </w:rPr>
-      </w:pPr>
-    </w:p>
-    <w:p>
-      <w:pPr>
-        <w:rPr>
-          <w:rFonts w:hint="eastAsia"/>
-        </w:rPr>
-      </w:pPr>
-    </w:p>
-    <w:p>
-      <w:pPr>
-        <w:rPr>
-          <w:rFonts w:hint="eastAsia"/>
-        </w:rPr>
-      </w:pPr>
+    <w:p/>
+    <w:p/>
+    <w:p>
       <w:proofErr w:type="gramStart"/>
       <w:r>
         <w:rPr>
@@ -2325,11 +1874,6 @@
       </w:r>
     </w:p>
     <w:p>
-      <w:pPr>
-        <w:rPr>
-          <w:rFonts w:hint="eastAsia"/>
-        </w:rPr>
-      </w:pPr>
       <w:r>
         <w:rPr>
           <w:rFonts w:hint="eastAsia"/>
@@ -2363,26 +1907,9 @@
         <w:t>中的元素的信息。</w:t>
       </w:r>
     </w:p>
-    <w:p>
-      <w:pPr>
-        <w:rPr>
-          <w:rFonts w:hint="eastAsia"/>
-        </w:rPr>
-      </w:pPr>
-    </w:p>
-    <w:p>
-      <w:pPr>
-        <w:rPr>
-          <w:rFonts w:hint="eastAsia"/>
-        </w:rPr>
-      </w:pPr>
-    </w:p>
-    <w:p>
-      <w:pPr>
-        <w:rPr>
-          <w:rFonts w:hint="eastAsia"/>
-        </w:rPr>
-      </w:pPr>
+    <w:p/>
+    <w:p/>
+    <w:p>
       <w:proofErr w:type="gramStart"/>
       <w:r>
         <w:rPr>
@@ -2399,11 +1926,6 @@
       </w:r>
     </w:p>
     <w:p>
-      <w:pPr>
-        <w:rPr>
-          <w:rFonts w:hint="eastAsia"/>
-        </w:rPr>
-      </w:pPr>
       <w:r>
         <w:rPr>
           <w:rFonts w:hint="eastAsia"/>
@@ -2449,40 +1971,11 @@
         <w:t>的性能而不是特殊元素的数量。</w:t>
       </w:r>
     </w:p>
-    <w:p>
-      <w:pPr>
-        <w:rPr>
-          <w:rFonts w:hint="eastAsia"/>
-        </w:rPr>
-      </w:pPr>
-    </w:p>
-    <w:p>
-      <w:pPr>
-        <w:rPr>
-          <w:rFonts w:hint="eastAsia"/>
-        </w:rPr>
-      </w:pPr>
-    </w:p>
-    <w:p>
-      <w:pPr>
-        <w:rPr>
-          <w:rFonts w:hint="eastAsia"/>
-        </w:rPr>
-      </w:pPr>
-    </w:p>
-    <w:p>
-      <w:pPr>
-        <w:rPr>
-          <w:rFonts w:hint="eastAsia"/>
-        </w:rPr>
-      </w:pPr>
-    </w:p>
-    <w:p>
-      <w:pPr>
-        <w:rPr>
-          <w:rFonts w:hint="eastAsia"/>
-        </w:rPr>
-      </w:pPr>
+    <w:p/>
+    <w:p/>
+    <w:p/>
+    <w:p/>
+    <w:p>
       <w:proofErr w:type="gramStart"/>
       <w:r>
         <w:rPr>
@@ -2499,11 +1992,6 @@
       </w:r>
     </w:p>
     <w:p>
-      <w:pPr>
-        <w:rPr>
-          <w:rFonts w:hint="eastAsia"/>
-        </w:rPr>
-      </w:pPr>
       <w:r>
         <w:rPr>
           <w:rFonts w:hint="eastAsia"/>
@@ -2601,19 +2089,8 @@
         <w:t>分块的性能。</w:t>
       </w:r>
     </w:p>
-    <w:p>
-      <w:pPr>
-        <w:rPr>
-          <w:rFonts w:hint="eastAsia"/>
-        </w:rPr>
-      </w:pPr>
-    </w:p>
-    <w:p>
-      <w:pPr>
-        <w:rPr>
-          <w:rFonts w:hint="eastAsia"/>
-        </w:rPr>
-      </w:pPr>
+    <w:p/>
+    <w:p>
       <w:r>
         <w:rPr>
           <w:rFonts w:hint="eastAsia"/>
@@ -2715,33 +2192,10 @@
         <w:t>只在你能容忍的风险内执行这条命令。是否支持此特性或者加速它的执行速度还在开发计划中。</w:t>
       </w:r>
     </w:p>
-    <w:p>
-      <w:pPr>
-        <w:rPr>
-          <w:rFonts w:hint="eastAsia"/>
-        </w:rPr>
-      </w:pPr>
-    </w:p>
-    <w:p>
-      <w:pPr>
-        <w:rPr>
-          <w:rFonts w:hint="eastAsia"/>
-        </w:rPr>
-      </w:pPr>
-    </w:p>
-    <w:p>
-      <w:pPr>
-        <w:rPr>
-          <w:rFonts w:hint="eastAsia"/>
-        </w:rPr>
-      </w:pPr>
-    </w:p>
-    <w:p>
-      <w:pPr>
-        <w:rPr>
-          <w:rFonts w:hint="eastAsia"/>
-        </w:rPr>
-      </w:pPr>
+    <w:p/>
+    <w:p/>
+    <w:p/>
+    <w:p>
       <w:proofErr w:type="spellStart"/>
       <w:r>
         <w:rPr>
@@ -2752,11 +2206,6 @@
       <w:proofErr w:type="spellEnd"/>
     </w:p>
     <w:p>
-      <w:pPr>
-        <w:rPr>
-          <w:rFonts w:hint="eastAsia"/>
-        </w:rPr>
-      </w:pPr>
       <w:r>
         <w:rPr>
           <w:rFonts w:hint="eastAsia"/>
@@ -2776,26 +2225,9 @@
         <w:t>失效。</w:t>
       </w:r>
     </w:p>
-    <w:p>
-      <w:pPr>
-        <w:rPr>
-          <w:rFonts w:hint="eastAsia"/>
-        </w:rPr>
-      </w:pPr>
-    </w:p>
-    <w:p>
-      <w:pPr>
-        <w:rPr>
-          <w:rFonts w:hint="eastAsia"/>
-        </w:rPr>
-      </w:pPr>
-    </w:p>
-    <w:p>
-      <w:pPr>
-        <w:rPr>
-          <w:rFonts w:hint="eastAsia"/>
-        </w:rPr>
-      </w:pPr>
+    <w:p/>
+    <w:p/>
+    <w:p>
       <w:r>
         <w:rPr>
           <w:rFonts w:hint="eastAsia"/>
@@ -2809,47 +2241,12 @@
         <w:t>它根本不会释放或者清空内存，它只是将所有的元素都标记为过期。</w:t>
       </w:r>
     </w:p>
-    <w:p>
-      <w:pPr>
-        <w:rPr>
-          <w:rFonts w:hint="eastAsia"/>
-        </w:rPr>
-      </w:pPr>
-    </w:p>
-    <w:p>
-      <w:pPr>
-        <w:rPr>
-          <w:rFonts w:hint="eastAsia"/>
-        </w:rPr>
-      </w:pPr>
-    </w:p>
-    <w:p>
-      <w:pPr>
-        <w:rPr>
-          <w:rFonts w:hint="eastAsia"/>
-        </w:rPr>
-      </w:pPr>
-    </w:p>
-    <w:p>
-      <w:pPr>
-        <w:rPr>
-          <w:rFonts w:hint="eastAsia"/>
-        </w:rPr>
-      </w:pPr>
-    </w:p>
-    <w:p>
-      <w:pPr>
-        <w:rPr>
-          <w:rFonts w:hint="eastAsia"/>
-        </w:rPr>
-      </w:pPr>
-    </w:p>
-    <w:p>
-      <w:pPr>
-        <w:rPr>
-          <w:rFonts w:hint="eastAsia"/>
-        </w:rPr>
-      </w:pPr>
+    <w:p/>
+    <w:p/>
+    <w:p/>
+    <w:p/>
+    <w:p/>
+    <w:p>
       <w:proofErr w:type="gramStart"/>
       <w:r>
         <w:rPr>
@@ -2902,11 +2299,6 @@
       <w:proofErr w:type="spellEnd"/>
     </w:p>
     <w:p>
-      <w:pPr>
-        <w:rPr>
-          <w:rFonts w:hint="eastAsia"/>
-        </w:rPr>
-      </w:pPr>
       <w:r>
         <w:rPr>
           <w:rFonts w:hint="eastAsia"/>
@@ -2980,33 +2372,10 @@
         <w:t>表示显示所有</w:t>
       </w:r>
     </w:p>
-    <w:p>
-      <w:pPr>
-        <w:rPr>
-          <w:rFonts w:hint="eastAsia"/>
-        </w:rPr>
-      </w:pPr>
-    </w:p>
-    <w:p>
-      <w:pPr>
-        <w:rPr>
-          <w:rFonts w:hint="eastAsia"/>
-        </w:rPr>
-      </w:pPr>
-    </w:p>
-    <w:p>
-      <w:pPr>
-        <w:rPr>
-          <w:rFonts w:hint="eastAsia"/>
-        </w:rPr>
-      </w:pPr>
-    </w:p>
-    <w:p>
-      <w:pPr>
-        <w:rPr>
-          <w:rFonts w:hint="eastAsia"/>
-        </w:rPr>
-      </w:pPr>
+    <w:p/>
+    <w:p/>
+    <w:p/>
+    <w:p>
       <w:r>
         <w:rPr>
           <w:rFonts w:hint="eastAsia"/>
@@ -3027,11 +2396,6 @@
       </w:r>
     </w:p>
     <w:p>
-      <w:pPr>
-        <w:rPr>
-          <w:rFonts w:hint="eastAsia"/>
-        </w:rPr>
-      </w:pPr>
       <w:r>
         <w:rPr>
           <w:rFonts w:hint="eastAsia"/>
@@ -3052,11 +2416,6 @@
       </w:r>
     </w:p>
     <w:p>
-      <w:pPr>
-        <w:rPr>
-          <w:rFonts w:hint="eastAsia"/>
-        </w:rPr>
-      </w:pPr>
       <w:r>
         <w:rPr>
           <w:rFonts w:hint="eastAsia"/>
@@ -3077,11 +2436,6 @@
       </w:r>
     </w:p>
     <w:p>
-      <w:pPr>
-        <w:rPr>
-          <w:rFonts w:hint="eastAsia"/>
-        </w:rPr>
-      </w:pPr>
       <w:r>
         <w:rPr>
           <w:rFonts w:hint="eastAsia"/>
@@ -3110,108 +2464,22 @@
         <w:rPr>
           <w:rFonts w:hint="eastAsia"/>
         </w:rPr>
-        <w:t>的次数</w:t>
-      </w:r>
-      <w:bookmarkStart w:id="0" w:name="_GoBack"/>
-      <w:bookmarkEnd w:id="0"/>
-      <w:r>
-        <w:rPr>
-          <w:rFonts w:hint="eastAsia"/>
-        </w:rPr>
-        <w:t>）</w:t>
-      </w:r>
-    </w:p>
-    <w:p>
-      <w:pPr>
-        <w:rPr>
-          <w:rFonts w:hint="eastAsia"/>
-        </w:rPr>
-      </w:pPr>
-    </w:p>
-    <w:p>
-      <w:pPr>
-        <w:rPr>
-          <w:rFonts w:hint="eastAsia"/>
-        </w:rPr>
-      </w:pPr>
-    </w:p>
-    <w:p>
-      <w:pPr>
-        <w:rPr>
-          <w:rFonts w:hint="eastAsia"/>
-        </w:rPr>
-      </w:pPr>
-    </w:p>
-    <w:p>
-      <w:pPr>
-        <w:rPr>
-          <w:rFonts w:hint="eastAsia"/>
-        </w:rPr>
-      </w:pPr>
-    </w:p>
-    <w:p>
-      <w:pPr>
-        <w:rPr>
-          <w:rFonts w:hint="eastAsia"/>
-        </w:rPr>
-      </w:pPr>
-    </w:p>
-    <w:p>
-      <w:pPr>
-        <w:rPr>
-          <w:rFonts w:hint="eastAsia"/>
-        </w:rPr>
-      </w:pPr>
-    </w:p>
-    <w:p>
-      <w:pPr>
-        <w:rPr>
-          <w:rFonts w:hint="eastAsia"/>
-        </w:rPr>
-      </w:pPr>
-    </w:p>
-    <w:p>
-      <w:pPr>
-        <w:rPr>
-          <w:rFonts w:hint="eastAsia"/>
-        </w:rPr>
-      </w:pPr>
-    </w:p>
-    <w:p>
-      <w:pPr>
-        <w:rPr>
-          <w:rFonts w:hint="eastAsia"/>
-        </w:rPr>
-      </w:pPr>
-    </w:p>
-    <w:p>
-      <w:pPr>
-        <w:rPr>
-          <w:rFonts w:hint="eastAsia"/>
-        </w:rPr>
-      </w:pPr>
-    </w:p>
-    <w:p>
-      <w:pPr>
-        <w:rPr>
-          <w:rFonts w:hint="eastAsia"/>
-        </w:rPr>
-      </w:pPr>
-    </w:p>
-    <w:p>
-      <w:pPr>
-        <w:rPr>
-          <w:rFonts w:hint="eastAsia"/>
-        </w:rPr>
-      </w:pPr>
-    </w:p>
-    <w:p>
-      <w:pPr>
-        <w:rPr>
-          <w:rFonts w:hint="eastAsia"/>
-        </w:rPr>
-      </w:pPr>
-    </w:p>
+        <w:t>的次数）</w:t>
+      </w:r>
+    </w:p>
+    <w:p/>
+    <w:p/>
+    <w:p/>
+    <w:p/>
+    <w:p/>
+    <w:p/>
+    <w:p/>
+    <w:p/>
+    <w:p/>
+    <w:p/>
+    <w:p/>
+    <w:p/>
+    <w:p/>
     <w:p/>
     <w:p/>
     <w:sectPr>

--- a/memcached_user_guide.docx
+++ b/memcached_user_guide.docx
@@ -1,6 +1,6 @@
 
 <file path=word/document.xml><?xml version="1.0" encoding="utf-8"?>
-<w:document xmlns:wpc="http://schemas.microsoft.com/office/word/2010/wordprocessingCanvas" xmlns:mc="http://schemas.openxmlformats.org/markup-compatibility/2006" xmlns:o="urn:schemas-microsoft-com:office:office" xmlns:r="http://schemas.openxmlformats.org/officeDocument/2006/relationships" xmlns:m="http://schemas.openxmlformats.org/officeDocument/2006/math" xmlns:v="urn:schemas-microsoft-com:vml" xmlns:wp14="http://schemas.microsoft.com/office/word/2010/wordprocessingDrawing" xmlns:wp="http://schemas.openxmlformats.org/drawingml/2006/wordprocessingDrawing" xmlns:w10="urn:schemas-microsoft-com:office:word" xmlns:w="http://schemas.openxmlformats.org/wordprocessingml/2006/main" xmlns:w14="http://schemas.microsoft.com/office/word/2010/wordml" xmlns:wpg="http://schemas.microsoft.com/office/word/2010/wordprocessingGroup" xmlns:wpi="http://schemas.microsoft.com/office/word/2010/wordprocessingInk" xmlns:wne="http://schemas.microsoft.com/office/word/2006/wordml" xmlns:wps="http://schemas.microsoft.com/office/word/2010/wordprocessingShape" mc:Ignorable="w14 wp14">
+<w:document xmlns:ve="http://schemas.openxmlformats.org/markup-compatibility/2006" xmlns:o="urn:schemas-microsoft-com:office:office" xmlns:r="http://schemas.openxmlformats.org/officeDocument/2006/relationships" xmlns:m="http://schemas.openxmlformats.org/officeDocument/2006/math" xmlns:v="urn:schemas-microsoft-com:vml" xmlns:wp="http://schemas.openxmlformats.org/drawingml/2006/wordprocessingDrawing" xmlns:w10="urn:schemas-microsoft-com:office:word" xmlns:w="http://schemas.openxmlformats.org/wordprocessingml/2006/main" xmlns:wne="http://schemas.microsoft.com/office/word/2006/wordml">
   <w:body>
     <w:p>
       <w:r>
@@ -9,14 +9,12 @@
         </w:rPr>
         <w:t>多个</w:t>
       </w:r>
-      <w:proofErr w:type="spellStart"/>
       <w:r>
         <w:rPr>
           <w:rFonts w:hint="eastAsia"/>
         </w:rPr>
         <w:t>memcached</w:t>
       </w:r>
-      <w:proofErr w:type="spellEnd"/>
       <w:r>
         <w:rPr>
           <w:rFonts w:hint="eastAsia"/>
@@ -34,18 +32,8 @@
         </w:pBdr>
       </w:pPr>
       <w:r>
-        <w:t>$</w:t>
-      </w:r>
-      <w:proofErr w:type="spellStart"/>
-      <w:r>
-        <w:t>mem_servers</w:t>
-      </w:r>
-      <w:proofErr w:type="spellEnd"/>
-      <w:proofErr w:type="gramStart"/>
-      <w:r>
-        <w:t>=[</w:t>
-      </w:r>
-      <w:proofErr w:type="gramEnd"/>
+        <w:t>$mem_servers=[</w:t>
+      </w:r>
     </w:p>
     <w:p>
       <w:pPr>
@@ -142,20 +130,7 @@
         </w:pBdr>
       </w:pPr>
       <w:r>
-        <w:t xml:space="preserve">$mem=new </w:t>
-      </w:r>
-      <w:proofErr w:type="spellStart"/>
-      <w:proofErr w:type="gramStart"/>
-      <w:r>
-        <w:t>memcache</w:t>
-      </w:r>
-      <w:proofErr w:type="spellEnd"/>
-      <w:r>
-        <w:t>(</w:t>
-      </w:r>
-      <w:proofErr w:type="gramEnd"/>
-      <w:r>
-        <w:t>);</w:t>
+        <w:t>$mem=new memcache();</w:t>
       </w:r>
     </w:p>
     <w:p>
@@ -167,23 +142,8 @@
           <w:right w:val="single" w:sz="4" w:space="4" w:color="auto"/>
         </w:pBdr>
       </w:pPr>
-      <w:proofErr w:type="spellStart"/>
-      <w:proofErr w:type="gramStart"/>
-      <w:r>
-        <w:t>foreach</w:t>
-      </w:r>
-      <w:proofErr w:type="spellEnd"/>
-      <w:proofErr w:type="gramEnd"/>
-      <w:r>
-        <w:t xml:space="preserve"> ($</w:t>
-      </w:r>
-      <w:proofErr w:type="spellStart"/>
-      <w:r>
-        <w:t>mem_servers</w:t>
-      </w:r>
-      <w:proofErr w:type="spellEnd"/>
-      <w:r>
-        <w:t xml:space="preserve"> as $value) {</w:t>
+      <w:r>
+        <w:t>foreach ($mem_servers as $value) {</w:t>
       </w:r>
     </w:p>
     <w:p>
@@ -196,20 +156,7 @@
         </w:pBdr>
       </w:pPr>
       <w:r>
-        <w:t xml:space="preserve">  $mem-&gt;</w:t>
-      </w:r>
-      <w:proofErr w:type="spellStart"/>
-      <w:proofErr w:type="gramStart"/>
-      <w:r>
-        <w:t>addServer</w:t>
-      </w:r>
-      <w:proofErr w:type="spellEnd"/>
-      <w:r>
-        <w:t>(</w:t>
-      </w:r>
-      <w:proofErr w:type="gramEnd"/>
-      <w:r>
-        <w:t>$value);</w:t>
+        <w:t xml:space="preserve">  $mem-&gt;addServer($value);</w:t>
       </w:r>
     </w:p>
     <w:p>
@@ -300,82 +247,76 @@
     <w:p/>
     <w:p/>
     <w:p>
-      <w:proofErr w:type="spellStart"/>
       <w:r>
         <w:rPr>
           <w:rFonts w:hint="eastAsia"/>
           <w:highlight w:val="yellow"/>
         </w:rPr>
+        <w:t>memcache</w:t>
+      </w:r>
+      <w:r>
+        <w:rPr>
+          <w:rFonts w:hint="eastAsia"/>
+          <w:highlight w:val="yellow"/>
+        </w:rPr>
+        <w:t>可以存储数组</w:t>
+      </w:r>
+      <w:r>
+        <w:rPr>
+          <w:rFonts w:hint="eastAsia"/>
+          <w:highlight w:val="yellow"/>
+        </w:rPr>
+        <w:t>,</w:t>
+      </w:r>
+      <w:r>
+        <w:rPr>
+          <w:rFonts w:hint="eastAsia"/>
+          <w:highlight w:val="yellow"/>
+        </w:rPr>
+        <w:t>那是因为</w:t>
+      </w:r>
+      <w:r>
+        <w:rPr>
+          <w:rFonts w:hint="eastAsia"/>
+          <w:highlight w:val="yellow"/>
+        </w:rPr>
+        <w:t>PHP</w:t>
+      </w:r>
+      <w:r>
+        <w:rPr>
+          <w:rFonts w:hint="eastAsia"/>
+          <w:highlight w:val="yellow"/>
+        </w:rPr>
+        <w:t>的</w:t>
+      </w:r>
+      <w:r>
+        <w:rPr>
+          <w:rFonts w:hint="eastAsia"/>
+          <w:highlight w:val="yellow"/>
+        </w:rPr>
+        <w:t>mecached</w:t>
+      </w:r>
+      <w:r>
+        <w:rPr>
+          <w:rFonts w:hint="eastAsia"/>
+          <w:highlight w:val="yellow"/>
+        </w:rPr>
+        <w:t>的扩展才存储之前自动对数组进行了序列化处理</w:t>
+      </w:r>
+      <w:r>
+        <w:rPr>
+          <w:rFonts w:hint="eastAsia"/>
+          <w:highlight w:val="yellow"/>
+        </w:rPr>
+        <w:t>；实际存储在</w:t>
+      </w:r>
+      <w:r>
+        <w:rPr>
+          <w:rFonts w:hint="eastAsia"/>
+          <w:highlight w:val="yellow"/>
+        </w:rPr>
         <w:t>memcached</w:t>
       </w:r>
-      <w:proofErr w:type="spellEnd"/>
-      <w:r>
-        <w:rPr>
-          <w:rFonts w:hint="eastAsia"/>
-          <w:highlight w:val="yellow"/>
-        </w:rPr>
-        <w:t>可以存储数组</w:t>
-      </w:r>
-      <w:r>
-        <w:rPr>
-          <w:rFonts w:hint="eastAsia"/>
-          <w:highlight w:val="yellow"/>
-        </w:rPr>
-        <w:t>,</w:t>
-      </w:r>
-      <w:r>
-        <w:rPr>
-          <w:rFonts w:hint="eastAsia"/>
-          <w:highlight w:val="yellow"/>
-        </w:rPr>
-        <w:t>那是因为</w:t>
-      </w:r>
-      <w:r>
-        <w:rPr>
-          <w:rFonts w:hint="eastAsia"/>
-          <w:highlight w:val="yellow"/>
-        </w:rPr>
-        <w:t>PHP</w:t>
-      </w:r>
-      <w:r>
-        <w:rPr>
-          <w:rFonts w:hint="eastAsia"/>
-          <w:highlight w:val="yellow"/>
-        </w:rPr>
-        <w:t>的</w:t>
-      </w:r>
-      <w:proofErr w:type="spellStart"/>
-      <w:r>
-        <w:rPr>
-          <w:rFonts w:hint="eastAsia"/>
-          <w:highlight w:val="yellow"/>
-        </w:rPr>
-        <w:t>mecached</w:t>
-      </w:r>
-      <w:proofErr w:type="spellEnd"/>
-      <w:r>
-        <w:rPr>
-          <w:rFonts w:hint="eastAsia"/>
-          <w:highlight w:val="yellow"/>
-        </w:rPr>
-        <w:t>的扩展才存储之前自动对数组进行了序列化处理</w:t>
-      </w:r>
-      <w:r>
-        <w:rPr>
-          <w:rFonts w:hint="eastAsia"/>
-          <w:highlight w:val="yellow"/>
-        </w:rPr>
-        <w:t>；实际存储在</w:t>
-      </w:r>
-      <w:proofErr w:type="spellStart"/>
-      <w:r>
-        <w:rPr>
-          <w:rFonts w:hint="eastAsia"/>
-          <w:highlight w:val="yellow"/>
-        </w:rPr>
-        <w:t>memcached</w:t>
-      </w:r>
-      <w:proofErr w:type="spellEnd"/>
       <w:r>
         <w:rPr>
           <w:rFonts w:hint="eastAsia"/>
@@ -394,15 +335,7 @@
         </w:pBdr>
       </w:pPr>
       <w:r>
-        <w:t>$k='</w:t>
-      </w:r>
-      <w:proofErr w:type="spellStart"/>
-      <w:r>
-        <w:t>cccc</w:t>
-      </w:r>
-      <w:proofErr w:type="spellEnd"/>
-      <w:r>
-        <w:t>';</w:t>
+        <w:t>$k='cccc';</w:t>
       </w:r>
     </w:p>
     <w:p>
@@ -415,15 +348,7 @@
         </w:pBdr>
       </w:pPr>
       <w:r>
-        <w:t>$v</w:t>
-      </w:r>
-      <w:proofErr w:type="gramStart"/>
-      <w:r>
-        <w:t>=[</w:t>
-      </w:r>
-      <w:proofErr w:type="gramEnd"/>
-      <w:r>
-        <w:t>1,2,3,'a','b'];</w:t>
+        <w:t>$v=[1,2,3,'a','b'];</w:t>
       </w:r>
     </w:p>
     <w:p>
@@ -439,21 +364,7 @@
         <w:rPr>
           <w:rFonts w:hint="eastAsia"/>
         </w:rPr>
-        <w:t>// $flag=$mem-&gt;set($</w:t>
-      </w:r>
-      <w:proofErr w:type="spellStart"/>
-      <w:r>
-        <w:rPr>
-          <w:rFonts w:hint="eastAsia"/>
-        </w:rPr>
-        <w:t>k,$v</w:t>
-      </w:r>
-      <w:proofErr w:type="spellEnd"/>
-      <w:r>
-        <w:rPr>
-          <w:rFonts w:hint="eastAsia"/>
-        </w:rPr>
-        <w:t>);     //</w:t>
+        <w:t>// $flag=$mem-&gt;set($k,$v);     //</w:t>
       </w:r>
       <w:r>
         <w:rPr>
@@ -477,33 +388,11 @@
           <w:right w:val="single" w:sz="4" w:space="4" w:color="auto"/>
         </w:pBdr>
       </w:pPr>
-      <w:proofErr w:type="spellStart"/>
-      <w:r>
-        <w:rPr>
-          <w:rFonts w:hint="eastAsia"/>
-        </w:rPr>
-        <w:t>var_dump</w:t>
-      </w:r>
-      <w:proofErr w:type="spellEnd"/>
-      <w:r>
-        <w:rPr>
-          <w:rFonts w:hint="eastAsia"/>
-        </w:rPr>
-        <w:t>(</w:t>
-      </w:r>
-      <w:proofErr w:type="spellStart"/>
-      <w:r>
-        <w:rPr>
-          <w:rFonts w:hint="eastAsia"/>
-        </w:rPr>
-        <w:t>is_array</w:t>
-      </w:r>
-      <w:proofErr w:type="spellEnd"/>
-      <w:r>
-        <w:rPr>
-          <w:rFonts w:hint="eastAsia"/>
-        </w:rPr>
-        <w:t>($mem-&gt;get($k))); //true</w:t>
+      <w:r>
+        <w:rPr>
+          <w:rFonts w:hint="eastAsia"/>
+        </w:rPr>
+        <w:t>var_dump(is_array($mem-&gt;get($k))); //true</w:t>
       </w:r>
       <w:r>
         <w:rPr>
@@ -511,14 +400,12 @@
         </w:rPr>
         <w:t>，证明</w:t>
       </w:r>
-      <w:proofErr w:type="spellStart"/>
       <w:r>
         <w:rPr>
           <w:rFonts w:hint="eastAsia"/>
         </w:rPr>
         <w:t>memcached</w:t>
       </w:r>
-      <w:proofErr w:type="spellEnd"/>
       <w:r>
         <w:rPr>
           <w:rFonts w:hint="eastAsia"/>
@@ -535,14 +422,12 @@
         </w:rPr>
         <w:t>即使此时拿掉一个</w:t>
       </w:r>
-      <w:proofErr w:type="spellStart"/>
       <w:r>
         <w:rPr>
           <w:rFonts w:hint="eastAsia"/>
         </w:rPr>
         <w:t>memcached</w:t>
       </w:r>
-      <w:proofErr w:type="spellEnd"/>
       <w:r>
         <w:rPr>
           <w:rFonts w:hint="eastAsia"/>
@@ -557,14 +442,12 @@
         </w:rPr>
         <w:t>然能很好地工作（只是存储在该</w:t>
       </w:r>
-      <w:proofErr w:type="spellStart"/>
       <w:r>
         <w:rPr>
           <w:rFonts w:hint="eastAsia"/>
         </w:rPr>
         <w:t>memcached</w:t>
       </w:r>
-      <w:proofErr w:type="spellEnd"/>
       <w:r>
         <w:rPr>
           <w:rFonts w:hint="eastAsia"/>
@@ -589,14 +472,12 @@
         </w:rPr>
         <w:t>到其他的</w:t>
       </w:r>
-      <w:proofErr w:type="spellStart"/>
       <w:r>
         <w:rPr>
           <w:rFonts w:hint="eastAsia"/>
         </w:rPr>
         <w:t>memcached</w:t>
       </w:r>
-      <w:proofErr w:type="spellEnd"/>
       <w:r>
         <w:rPr>
           <w:rFonts w:hint="eastAsia"/>
@@ -661,33 +542,17 @@
     </w:p>
     <w:p/>
     <w:p>
-      <w:proofErr w:type="spellStart"/>
       <w:r>
         <w:rPr>
           <w:rFonts w:hint="eastAsia"/>
         </w:rPr>
         <w:t>Memcached</w:t>
       </w:r>
-      <w:proofErr w:type="spellEnd"/>
-      <w:r>
-        <w:rPr>
-          <w:rFonts w:hint="eastAsia"/>
-        </w:rPr>
-        <w:t>处理</w:t>
-      </w:r>
-      <w:proofErr w:type="gramStart"/>
-      <w:r>
-        <w:rPr>
-          <w:rFonts w:hint="eastAsia"/>
-        </w:rPr>
-        <w:t>一</w:t>
-      </w:r>
-      <w:proofErr w:type="gramEnd"/>
-      <w:r>
-        <w:rPr>
-          <w:rFonts w:hint="eastAsia"/>
-        </w:rPr>
-        <w:t>小部分基本命令。</w:t>
+      <w:r>
+        <w:rPr>
+          <w:rFonts w:hint="eastAsia"/>
+        </w:rPr>
+        <w:t>处理基本命令。</w:t>
       </w:r>
     </w:p>
     <w:p/>
@@ -707,14 +572,12 @@
       </w:r>
     </w:p>
     <w:p>
-      <w:proofErr w:type="spellStart"/>
       <w:r>
         <w:rPr>
           <w:rFonts w:hint="eastAsia"/>
         </w:rPr>
         <w:t>Memcached</w:t>
       </w:r>
-      <w:proofErr w:type="spellEnd"/>
       <w:r>
         <w:rPr>
           <w:rFonts w:hint="eastAsia"/>
@@ -888,38 +751,14 @@
         <w:rPr>
           <w:rFonts w:hint="eastAsia"/>
         </w:rPr>
-        <w:t>天之后被</w:t>
-      </w:r>
-      <w:proofErr w:type="gramStart"/>
-      <w:r>
-        <w:rPr>
-          <w:rFonts w:hint="eastAsia"/>
-        </w:rPr>
-        <w:t>看做</w:t>
-      </w:r>
-      <w:proofErr w:type="gramEnd"/>
-      <w:r>
-        <w:rPr>
-          <w:rFonts w:hint="eastAsia"/>
-        </w:rPr>
-        <w:t>是一个确定</w:t>
-      </w:r>
-      <w:proofErr w:type="gramStart"/>
-      <w:r>
-        <w:rPr>
-          <w:rFonts w:hint="eastAsia"/>
-        </w:rPr>
-        <w:t>日趋的</w:t>
-      </w:r>
-      <w:proofErr w:type="spellStart"/>
-      <w:proofErr w:type="gramEnd"/>
+        <w:t>天之后被看做是一个确定日趋的</w:t>
+      </w:r>
       <w:r>
         <w:rPr>
           <w:rFonts w:hint="eastAsia"/>
         </w:rPr>
         <w:t>unix</w:t>
       </w:r>
-      <w:proofErr w:type="spellEnd"/>
       <w:r>
         <w:rPr>
           <w:rFonts w:hint="eastAsia"/>
@@ -991,14 +830,12 @@
         </w:rPr>
         <w:t>（</w:t>
       </w:r>
-      <w:proofErr w:type="spellStart"/>
       <w:r>
         <w:rPr>
           <w:rFonts w:hint="eastAsia"/>
         </w:rPr>
         <w:t>Memcached</w:t>
       </w:r>
-      <w:proofErr w:type="spellEnd"/>
       <w:r>
         <w:rPr>
           <w:rFonts w:hint="eastAsia"/>
@@ -1051,12 +888,11 @@
     <w:p/>
     <w:p/>
     <w:p/>
-    <w:p/>
-    <w:p/>
-    <w:p>
-      <w:r>
-        <w:rPr>
-          <w:rFonts w:hint="eastAsia"/>
+    <w:p>
+      <w:r>
+        <w:rPr>
+          <w:rFonts w:hint="eastAsia"/>
+          <w:highlight w:val="yellow"/>
         </w:rPr>
         <w:t>无回复</w:t>
       </w:r>
@@ -1084,416 +920,1118 @@
         <w:rPr>
           <w:rFonts w:hint="eastAsia"/>
         </w:rPr>
+        <w:t>noreply</w:t>
+      </w:r>
+      <w:r>
+        <w:rPr>
+          <w:rFonts w:hint="eastAsia"/>
+        </w:rPr>
+        <w:t>版本。在</w:t>
+      </w:r>
+      <w:r>
+        <w:rPr>
+          <w:rFonts w:hint="eastAsia"/>
+        </w:rPr>
+        <w:t>ASCII</w:t>
+      </w:r>
+      <w:r>
+        <w:rPr>
+          <w:rFonts w:hint="eastAsia"/>
+        </w:rPr>
+        <w:t>协议下不应该像通常一样使用。因为它不能够随着请求列出错误。</w:t>
+      </w:r>
+      <w:r>
+        <w:rPr>
+          <w:rFonts w:hint="eastAsia"/>
+        </w:rPr>
+        <w:t>意图避免在执行一个交互式命令（例如</w:t>
+      </w:r>
+      <w:r>
+        <w:rPr>
+          <w:rFonts w:hint="eastAsia"/>
+        </w:rPr>
+        <w:t>set</w:t>
+      </w:r>
+      <w:r>
+        <w:rPr>
+          <w:rFonts w:hint="eastAsia"/>
+        </w:rPr>
+        <w:t>或者</w:t>
+      </w:r>
+      <w:r>
+        <w:rPr>
+          <w:rFonts w:hint="eastAsia"/>
+        </w:rPr>
+        <w:t>add</w:t>
+      </w:r>
+      <w:r>
+        <w:rPr>
+          <w:rFonts w:hint="eastAsia"/>
+        </w:rPr>
+        <w:t>）后对回复的等待。</w:t>
+      </w:r>
+    </w:p>
+    <w:p/>
+    <w:p/>
+    <w:p>
+      <w:r>
+        <w:rPr>
+          <w:rFonts w:hint="eastAsia"/>
+        </w:rPr>
+        <w:t>二进制协议可能恰当的实现了无回复声明。</w:t>
+      </w:r>
+      <w:r>
+        <w:rPr>
+          <w:rFonts w:hint="eastAsia"/>
+        </w:rPr>
+        <w:t>如果你有一个支持或者使用了二进制协议，也许你希望利用这个优势。</w:t>
+      </w:r>
+    </w:p>
+    <w:p/>
+    <w:p/>
+    <w:p/>
+    <w:p>
+      <w:r>
+        <w:rPr>
+          <w:rFonts w:hint="eastAsia"/>
+        </w:rPr>
+        <w:t>存储命令</w:t>
+      </w:r>
+    </w:p>
+    <w:p/>
+    <w:p>
+      <w:r>
+        <w:rPr>
+          <w:rFonts w:hint="eastAsia"/>
+        </w:rPr>
+        <w:t>set</w:t>
+      </w:r>
+    </w:p>
+    <w:p>
+      <w:r>
+        <w:rPr>
+          <w:rFonts w:hint="eastAsia"/>
+        </w:rPr>
+        <w:t>非常常用的命令。存储指定的数据，该命令会覆盖已经存在的数据。新的元素将会在顶部（更具</w:t>
+      </w:r>
+      <w:r>
+        <w:rPr>
+          <w:rFonts w:hint="eastAsia"/>
+        </w:rPr>
+        <w:t>LRU</w:t>
+      </w:r>
+      <w:r>
+        <w:rPr>
+          <w:rFonts w:hint="eastAsia"/>
+        </w:rPr>
+        <w:t>近期最少使用算法）</w:t>
+      </w:r>
+    </w:p>
+    <w:p/>
+    <w:p/>
+    <w:p>
+      <w:r>
+        <w:t>add</w:t>
+      </w:r>
+    </w:p>
+    <w:p>
+      <w:r>
+        <w:rPr>
+          <w:rFonts w:hint="eastAsia"/>
+        </w:rPr>
+        <w:t>该命令也是存储数据，但与</w:t>
+      </w:r>
+      <w:r>
+        <w:rPr>
+          <w:rFonts w:hint="eastAsia"/>
+        </w:rPr>
+        <w:t>set</w:t>
+      </w:r>
+      <w:r>
+        <w:rPr>
+          <w:rFonts w:hint="eastAsia"/>
+        </w:rPr>
+        <w:t>不同的是只有在数据不存在的时候才会存储，如果数据已经存在则</w:t>
+      </w:r>
+      <w:r>
+        <w:rPr>
+          <w:rFonts w:hint="eastAsia"/>
+        </w:rPr>
+        <w:t>添加失败，但是同时会将这个元素移动到</w:t>
+      </w:r>
+      <w:r>
+        <w:rPr>
+          <w:rFonts w:hint="eastAsia"/>
+        </w:rPr>
+        <w:t>LRU</w:t>
+      </w:r>
+      <w:r>
+        <w:rPr>
+          <w:rFonts w:hint="eastAsia"/>
+        </w:rPr>
+        <w:t>的前面</w:t>
+      </w:r>
+      <w:r>
+        <w:rPr>
+          <w:rFonts w:hint="eastAsia"/>
+        </w:rPr>
+        <w:t>。新的元素将会在顶部（根据</w:t>
+      </w:r>
+      <w:r>
+        <w:rPr>
+          <w:rFonts w:hint="eastAsia"/>
+        </w:rPr>
+        <w:lastRenderedPageBreak/>
+        <w:t>LRU</w:t>
+      </w:r>
+      <w:r>
+        <w:rPr>
+          <w:rFonts w:hint="eastAsia"/>
+        </w:rPr>
+        <w:t>算法</w:t>
+      </w:r>
+      <w:r>
+        <w:rPr>
+          <w:rFonts w:hint="eastAsia"/>
+        </w:rPr>
+        <w:t>-</w:t>
+      </w:r>
+      <w:r>
+        <w:rPr>
+          <w:rFonts w:hint="eastAsia"/>
+        </w:rPr>
+        <w:t>近期最少使用算法）</w:t>
+      </w:r>
+    </w:p>
+    <w:p/>
+    <w:p/>
+    <w:p>
+      <w:r>
+        <w:rPr>
+          <w:rFonts w:hint="eastAsia"/>
+        </w:rPr>
+        <w:t>replace</w:t>
+      </w:r>
+    </w:p>
+    <w:p>
+      <w:r>
+        <w:rPr>
+          <w:rFonts w:hint="eastAsia"/>
+        </w:rPr>
+        <w:t>正如名字，替换。只有数据应存在的时候才会存储。</w:t>
+      </w:r>
+      <w:r>
+        <w:rPr>
+          <w:rFonts w:hint="eastAsia"/>
+        </w:rPr>
+        <w:t>该命令很少使用，并且在完全协议（</w:t>
+      </w:r>
+      <w:r>
+        <w:rPr>
+          <w:rFonts w:hint="eastAsia"/>
+        </w:rPr>
+        <w:t>protocol completeness</w:t>
+      </w:r>
+      <w:r>
+        <w:rPr>
+          <w:rFonts w:hint="eastAsia"/>
+        </w:rPr>
+        <w:t>）下存在。</w:t>
+      </w:r>
+    </w:p>
+    <w:p/>
+    <w:p>
+      <w:r>
+        <w:rPr>
+          <w:rFonts w:hint="eastAsia"/>
+        </w:rPr>
+        <w:t>append</w:t>
+      </w:r>
+    </w:p>
+    <w:p>
+      <w:r>
+        <w:rPr>
+          <w:rFonts w:hint="eastAsia"/>
+        </w:rPr>
+        <w:t>将数据附加到一个已经存在的元素的最后字节的后面。这条命令不允许你扩展元素的限制。对操作</w:t>
+      </w:r>
+      <w:r>
+        <w:rPr>
+          <w:rFonts w:hint="eastAsia"/>
+        </w:rPr>
+        <w:t>list</w:t>
+      </w:r>
+      <w:r>
+        <w:rPr>
+          <w:rFonts w:hint="eastAsia"/>
+        </w:rPr>
+        <w:t>很有用。</w:t>
+      </w:r>
+    </w:p>
+    <w:p/>
+    <w:p/>
+    <w:p>
+      <w:r>
+        <w:rPr>
+          <w:rFonts w:hint="eastAsia"/>
+        </w:rPr>
+        <w:t>prepend</w:t>
+      </w:r>
+    </w:p>
+    <w:p>
+      <w:r>
+        <w:rPr>
+          <w:rFonts w:hint="eastAsia"/>
+        </w:rPr>
+        <w:t>与</w:t>
+      </w:r>
+      <w:r>
+        <w:rPr>
+          <w:rFonts w:hint="eastAsia"/>
+        </w:rPr>
+        <w:t>append</w:t>
+      </w:r>
+      <w:r>
+        <w:rPr>
+          <w:rFonts w:hint="eastAsia"/>
+        </w:rPr>
+        <w:t>类似，只是在已经存在的元素之前附加数据。</w:t>
+      </w:r>
+    </w:p>
+    <w:p/>
+    <w:p/>
+    <w:p>
+      <w:r>
+        <w:rPr>
+          <w:rFonts w:hint="eastAsia"/>
+        </w:rPr>
+        <w:t>cas</w:t>
+      </w:r>
+    </w:p>
+    <w:p>
+      <w:r>
+        <w:rPr>
+          <w:rFonts w:hint="eastAsia"/>
+        </w:rPr>
+        <w:t>检查并且设置（</w:t>
+      </w:r>
+      <w:r>
+        <w:rPr>
+          <w:rFonts w:hint="eastAsia"/>
+        </w:rPr>
+        <w:t>check and set</w:t>
+      </w:r>
+      <w:r>
+        <w:rPr>
+          <w:rFonts w:hint="eastAsia"/>
+        </w:rPr>
+        <w:t>或者</w:t>
+      </w:r>
+      <w:r>
+        <w:rPr>
+          <w:rFonts w:hint="eastAsia"/>
+        </w:rPr>
+        <w:t>compare and swap</w:t>
+      </w:r>
+      <w:r>
+        <w:rPr>
+          <w:rFonts w:hint="eastAsia"/>
+        </w:rPr>
+        <w:t>）</w:t>
+      </w:r>
+      <w:r>
+        <w:rPr>
+          <w:rFonts w:hint="eastAsia"/>
+        </w:rPr>
+        <w:t>。一个存储数据的命令，但是只操作那些自从你上次读取用来为更新过的数据。</w:t>
+      </w:r>
+      <w:r>
+        <w:rPr>
+          <w:rFonts w:hint="eastAsia"/>
+        </w:rPr>
+        <w:t>这个命令对于在竞态条件下更新数据很有帮助。</w:t>
+      </w:r>
+    </w:p>
+    <w:p/>
+    <w:p/>
+    <w:p/>
+    <w:p>
+      <w:r>
+        <w:rPr>
+          <w:rFonts w:hint="eastAsia"/>
+        </w:rPr>
+        <w:t>检索命令</w:t>
+      </w:r>
+    </w:p>
+    <w:p/>
+    <w:p>
+      <w:r>
+        <w:rPr>
+          <w:rFonts w:hint="eastAsia"/>
+        </w:rPr>
+        <w:t>get</w:t>
+      </w:r>
+    </w:p>
+    <w:p>
+      <w:r>
+        <w:rPr>
+          <w:rFonts w:hint="eastAsia"/>
+        </w:rPr>
+        <w:t>该命令用于获取数据。获取一个或多个</w:t>
+      </w:r>
+      <w:r>
+        <w:rPr>
+          <w:rFonts w:hint="eastAsia"/>
+        </w:rPr>
+        <w:t>key</w:t>
+      </w:r>
+      <w:r>
+        <w:rPr>
+          <w:rFonts w:hint="eastAsia"/>
+        </w:rPr>
+        <w:t>，然后返回找到的所有元素（</w:t>
+      </w:r>
+      <w:r>
+        <w:rPr>
+          <w:rFonts w:hint="eastAsia"/>
+        </w:rPr>
+        <w:t>items</w:t>
+      </w:r>
+      <w:r>
+        <w:rPr>
+          <w:rFonts w:hint="eastAsia"/>
+        </w:rPr>
+        <w:t>）</w:t>
+      </w:r>
+    </w:p>
+    <w:p/>
+    <w:p>
+      <w:r>
+        <w:rPr>
+          <w:rFonts w:hint="eastAsia"/>
+        </w:rPr>
+        <w:t>译注：该命令可以跟多个</w:t>
+      </w:r>
+      <w:r>
+        <w:rPr>
+          <w:rFonts w:hint="eastAsia"/>
+        </w:rPr>
+        <w:t>key</w:t>
+      </w:r>
+      <w:r>
+        <w:rPr>
+          <w:rFonts w:hint="eastAsia"/>
+        </w:rPr>
+        <w:t>，</w:t>
+      </w:r>
+      <w:r>
+        <w:rPr>
+          <w:rFonts w:hint="eastAsia"/>
+        </w:rPr>
+        <w:t>key</w:t>
+      </w:r>
+      <w:r>
+        <w:rPr>
+          <w:rFonts w:hint="eastAsia"/>
+        </w:rPr>
+        <w:t>之间用空格隔开</w:t>
+      </w:r>
+    </w:p>
+    <w:p/>
+    <w:p>
+      <w:r>
+        <w:rPr>
+          <w:rFonts w:hint="eastAsia"/>
+        </w:rPr>
+        <w:t>gets</w:t>
+      </w:r>
+    </w:p>
+    <w:p>
+      <w:r>
+        <w:rPr>
+          <w:rFonts w:hint="eastAsia"/>
+        </w:rPr>
+        <w:t>一个可选择的搭配</w:t>
+      </w:r>
+      <w:r>
+        <w:rPr>
+          <w:rFonts w:hint="eastAsia"/>
+        </w:rPr>
+        <w:t>CAS</w:t>
+      </w:r>
+      <w:r>
+        <w:rPr>
+          <w:rFonts w:hint="eastAsia"/>
+        </w:rPr>
+        <w:t>使用的命令。返回一个</w:t>
+      </w:r>
+      <w:r>
+        <w:rPr>
+          <w:rFonts w:hint="eastAsia"/>
+        </w:rPr>
+        <w:t>CAS</w:t>
+      </w:r>
+      <w:r>
+        <w:rPr>
+          <w:rFonts w:hint="eastAsia"/>
+        </w:rPr>
+        <w:t>标识符（一个唯一的</w:t>
+      </w:r>
+      <w:r>
+        <w:rPr>
+          <w:rFonts w:hint="eastAsia"/>
+        </w:rPr>
+        <w:t>64bit</w:t>
+      </w:r>
+      <w:r>
+        <w:rPr>
+          <w:rFonts w:hint="eastAsia"/>
+        </w:rPr>
+        <w:t>的数字）</w:t>
+      </w:r>
+      <w:r>
+        <w:rPr>
+          <w:rFonts w:hint="eastAsia"/>
+        </w:rPr>
+        <w:t>和该元素。</w:t>
+      </w:r>
+      <w:r>
+        <w:rPr>
+          <w:rFonts w:hint="eastAsia"/>
+          <w:color w:val="FF0000"/>
+        </w:rPr>
+        <w:t>如果元素的</w:t>
+      </w:r>
+      <w:r>
+        <w:rPr>
+          <w:rFonts w:hint="eastAsia"/>
+          <w:color w:val="FF0000"/>
+        </w:rPr>
+        <w:t>cas</w:t>
+      </w:r>
+      <w:r>
+        <w:rPr>
+          <w:rFonts w:hint="eastAsia"/>
+          <w:color w:val="FF0000"/>
+        </w:rPr>
+        <w:t>值自从你</w:t>
+      </w:r>
+      <w:r>
+        <w:rPr>
+          <w:rFonts w:hint="eastAsia"/>
+          <w:color w:val="FF0000"/>
+        </w:rPr>
+        <w:t>gets</w:t>
+      </w:r>
+      <w:r>
+        <w:rPr>
+          <w:rFonts w:hint="eastAsia"/>
+          <w:color w:val="FF0000"/>
+        </w:rPr>
+        <w:t>这个元素后已经改变了，它将不会被保存</w:t>
+      </w:r>
+      <w:r>
+        <w:rPr>
+          <w:rFonts w:hint="eastAsia"/>
+        </w:rPr>
+        <w:t>。</w:t>
+      </w:r>
+    </w:p>
+    <w:p/>
+    <w:p/>
+    <w:p>
+      <w:r>
+        <w:rPr>
+          <w:rFonts w:hint="eastAsia"/>
+        </w:rPr>
+        <w:t>delete</w:t>
+      </w:r>
+    </w:p>
+    <w:p>
+      <w:r>
+        <w:rPr>
+          <w:rFonts w:hint="eastAsia"/>
+        </w:rPr>
+        <w:t>从缓存中移除一个</w:t>
+      </w:r>
+      <w:r>
+        <w:rPr>
+          <w:rFonts w:hint="eastAsia"/>
+        </w:rPr>
+        <w:t>key</w:t>
+      </w:r>
+      <w:r>
+        <w:rPr>
+          <w:rFonts w:hint="eastAsia"/>
+        </w:rPr>
+        <w:t>，如果该</w:t>
+      </w:r>
+      <w:r>
+        <w:rPr>
+          <w:rFonts w:hint="eastAsia"/>
+        </w:rPr>
+        <w:t>key</w:t>
+      </w:r>
+      <w:r>
+        <w:rPr>
+          <w:rFonts w:hint="eastAsia"/>
+        </w:rPr>
+        <w:t>存在的话。</w:t>
+      </w:r>
+    </w:p>
+    <w:p/>
+    <w:p/>
+    <w:p>
+      <w:r>
+        <w:rPr>
+          <w:rFonts w:hint="eastAsia"/>
+        </w:rPr>
+        <w:t>incr/decr</w:t>
+      </w:r>
+    </w:p>
+    <w:p>
+      <w:r>
+        <w:rPr>
+          <w:rFonts w:hint="eastAsia"/>
+        </w:rPr>
+        <w:t>增加和减少。如果一个被存储的元素是</w:t>
+      </w:r>
+      <w:r>
+        <w:rPr>
+          <w:rFonts w:hint="eastAsia"/>
+        </w:rPr>
+        <w:t>64bit</w:t>
+      </w:r>
+      <w:r>
+        <w:rPr>
+          <w:rFonts w:hint="eastAsia"/>
+        </w:rPr>
+        <w:t>整型值的字符串表示</w:t>
+      </w:r>
+      <w:r>
+        <w:rPr>
+          <w:rFonts w:hint="eastAsia"/>
+        </w:rPr>
+        <w:t>或者就是数字</w:t>
+      </w:r>
+      <w:r>
+        <w:rPr>
+          <w:rFonts w:hint="eastAsia"/>
+        </w:rPr>
+        <w:t>，你可能执行</w:t>
+      </w:r>
+      <w:r>
+        <w:rPr>
+          <w:rFonts w:hint="eastAsia"/>
+        </w:rPr>
+        <w:t>incr</w:t>
+      </w:r>
+      <w:r>
+        <w:rPr>
+          <w:rFonts w:hint="eastAsia"/>
+        </w:rPr>
+        <w:t>后者</w:t>
+      </w:r>
+      <w:r>
+        <w:rPr>
+          <w:rFonts w:hint="eastAsia"/>
+        </w:rPr>
+        <w:t>decr</w:t>
+      </w:r>
+      <w:r>
+        <w:rPr>
+          <w:rFonts w:hint="eastAsia"/>
+        </w:rPr>
+        <w:t>命令来改变这个数字。</w:t>
+      </w:r>
+      <w:r>
+        <w:rPr>
+          <w:rFonts w:hint="eastAsia"/>
+        </w:rPr>
+        <w:t>你只允许增加或减少正的数值。该命令不接受负的数值</w:t>
+      </w:r>
+      <w:r>
+        <w:rPr>
+          <w:rFonts w:hint="eastAsia"/>
+        </w:rPr>
+        <w:t>（即不能增加或减少负数）</w:t>
+      </w:r>
+      <w:r>
+        <w:rPr>
+          <w:rFonts w:hint="eastAsia"/>
+        </w:rPr>
+        <w:t>。</w:t>
+      </w:r>
+    </w:p>
+    <w:p>
+      <w:r>
+        <w:rPr>
+          <w:rFonts w:hint="eastAsia"/>
+        </w:rPr>
+        <w:t>如果元素不存在，那么增加或减少的命令将失败。</w:t>
+      </w:r>
+    </w:p>
+    <w:p/>
+    <w:p/>
+    <w:p/>
+    <w:p/>
+    <w:p>
+      <w:r>
+        <w:rPr>
+          <w:rFonts w:hint="eastAsia"/>
+        </w:rPr>
+        <w:t>统计命令</w:t>
+      </w:r>
+    </w:p>
+    <w:p/>
+    <w:p>
+      <w:r>
+        <w:rPr>
+          <w:rFonts w:hint="eastAsia"/>
+        </w:rPr>
+        <w:t>stats</w:t>
+      </w:r>
+    </w:p>
+    <w:p>
+      <w:r>
+        <w:rPr>
+          <w:rFonts w:hint="eastAsia"/>
+        </w:rPr>
+        <w:t>基本的统计命令</w:t>
+      </w:r>
+    </w:p>
+    <w:p/>
+    <w:p/>
+    <w:p>
+      <w:r>
+        <w:rPr>
+          <w:rFonts w:hint="eastAsia"/>
+        </w:rPr>
+        <w:t>stats items</w:t>
+      </w:r>
+    </w:p>
+    <w:p>
+      <w:r>
+        <w:rPr>
+          <w:rFonts w:hint="eastAsia"/>
+        </w:rPr>
+        <w:t>该命令返回一些信息，</w:t>
+      </w:r>
+      <w:r>
+        <w:rPr>
+          <w:rFonts w:hint="eastAsia"/>
+        </w:rPr>
+        <w:t>slab</w:t>
+      </w:r>
+      <w:r>
+        <w:rPr>
+          <w:rFonts w:hint="eastAsia"/>
+        </w:rPr>
+        <w:t>分块信息关于存储在</w:t>
+      </w:r>
+      <w:r>
+        <w:rPr>
+          <w:rFonts w:hint="eastAsia"/>
+        </w:rPr>
+        <w:t>memcached</w:t>
+      </w:r>
+      <w:r>
+        <w:rPr>
+          <w:rFonts w:hint="eastAsia"/>
+        </w:rPr>
+        <w:t>中的元素的信息。</w:t>
+      </w:r>
+    </w:p>
+    <w:p/>
+    <w:p/>
+    <w:p>
+      <w:r>
+        <w:rPr>
+          <w:rFonts w:hint="eastAsia"/>
+        </w:rPr>
+        <w:t>stats slabs</w:t>
+      </w:r>
+    </w:p>
+    <w:p>
+      <w:r>
+        <w:rPr>
+          <w:rFonts w:hint="eastAsia"/>
+        </w:rPr>
+        <w:t>返回更多的信息，被</w:t>
+      </w:r>
+      <w:r>
+        <w:rPr>
+          <w:rFonts w:hint="eastAsia"/>
+        </w:rPr>
+        <w:t>slab</w:t>
+      </w:r>
+      <w:r>
+        <w:rPr>
+          <w:rFonts w:hint="eastAsia"/>
+        </w:rPr>
+        <w:t>分块信息，关于存储在</w:t>
+      </w:r>
+      <w:r>
+        <w:rPr>
+          <w:rFonts w:hint="eastAsia"/>
+        </w:rPr>
+        <w:t>memcached</w:t>
+      </w:r>
+      <w:r>
+        <w:rPr>
+          <w:rFonts w:hint="eastAsia"/>
+        </w:rPr>
+        <w:t>中的元素的信息。更加聚焦于</w:t>
+      </w:r>
+      <w:r>
+        <w:rPr>
+          <w:rFonts w:hint="eastAsia"/>
+        </w:rPr>
+        <w:t>slab</w:t>
+      </w:r>
+      <w:r>
+        <w:rPr>
+          <w:rFonts w:hint="eastAsia"/>
+        </w:rPr>
+        <w:t>的性能而不是特殊元素的数量。</w:t>
+      </w:r>
+    </w:p>
+    <w:p/>
+    <w:p/>
+    <w:p/>
+    <w:p/>
+    <w:p>
+      <w:r>
+        <w:rPr>
+          <w:rFonts w:hint="eastAsia"/>
+        </w:rPr>
+        <w:t>stats sizes</w:t>
+      </w:r>
+    </w:p>
+    <w:p>
+      <w:r>
+        <w:rPr>
+          <w:rFonts w:hint="eastAsia"/>
+        </w:rPr>
+        <w:t>一个特殊的命令，该命令显示如果</w:t>
+      </w:r>
+      <w:r>
+        <w:rPr>
+          <w:rFonts w:hint="eastAsia"/>
+        </w:rPr>
+        <w:t>slabs</w:t>
+      </w:r>
+      <w:r>
+        <w:rPr>
+          <w:rFonts w:hint="eastAsia"/>
+        </w:rPr>
+        <w:t>被分成</w:t>
+      </w:r>
+      <w:r>
+        <w:rPr>
+          <w:rFonts w:hint="eastAsia"/>
+        </w:rPr>
+        <w:t>32</w:t>
+      </w:r>
+      <w:r>
+        <w:rPr>
+          <w:rFonts w:hint="eastAsia"/>
+        </w:rPr>
+        <w:t>字节</w:t>
+      </w:r>
+      <w:r>
+        <w:rPr>
+          <w:rFonts w:hint="eastAsia"/>
+        </w:rPr>
+        <w:t>buckets</w:t>
+      </w:r>
+      <w:r>
+        <w:rPr>
+          <w:rFonts w:hint="eastAsia"/>
+        </w:rPr>
+        <w:t>而不是你当前的</w:t>
+      </w:r>
+      <w:r>
+        <w:rPr>
+          <w:rFonts w:hint="eastAsia"/>
+        </w:rPr>
+        <w:t>slabs</w:t>
+      </w:r>
+      <w:r>
+        <w:rPr>
+          <w:rFonts w:hint="eastAsia"/>
+        </w:rPr>
+        <w:t>，元素将会怎么被分配</w:t>
+      </w:r>
+      <w:r>
+        <w:rPr>
+          <w:rFonts w:hint="eastAsia"/>
+        </w:rPr>
+        <w:t>/</w:t>
+      </w:r>
+      <w:r>
+        <w:rPr>
+          <w:rFonts w:hint="eastAsia"/>
+        </w:rPr>
+        <w:t>分布（</w:t>
+      </w:r>
+      <w:r>
+        <w:rPr>
+          <w:rFonts w:hint="eastAsia"/>
+        </w:rPr>
+        <w:t>distributed</w:t>
+      </w:r>
+      <w:r>
+        <w:rPr>
+          <w:rFonts w:hint="eastAsia"/>
+        </w:rPr>
+        <w:t>）</w:t>
+      </w:r>
+      <w:r>
+        <w:rPr>
+          <w:rFonts w:hint="eastAsia"/>
+        </w:rPr>
+        <w:t>。这条命令在可以检测你的</w:t>
+      </w:r>
+      <w:r>
+        <w:rPr>
+          <w:rFonts w:hint="eastAsia"/>
+        </w:rPr>
+        <w:t>slab</w:t>
+      </w:r>
+      <w:r>
+        <w:rPr>
+          <w:rFonts w:hint="eastAsia"/>
+        </w:rPr>
+        <w:t>分块的性能。</w:t>
+      </w:r>
+    </w:p>
+    <w:p/>
+    <w:p>
+      <w:r>
+        <w:rPr>
+          <w:rFonts w:hint="eastAsia"/>
+        </w:rPr>
+        <w:t>warning:</w:t>
+      </w:r>
+      <w:r>
+        <w:rPr>
+          <w:rFonts w:hint="eastAsia"/>
+        </w:rPr>
+        <w:t>这个是一个开发版（</w:t>
+      </w:r>
+      <w:r>
+        <w:rPr>
+          <w:rFonts w:hint="eastAsia"/>
+        </w:rPr>
+        <w:t>development</w:t>
+      </w:r>
+      <w:r>
+        <w:rPr>
+          <w:rFonts w:hint="eastAsia"/>
+        </w:rPr>
+        <w:t>）命令。对于</w:t>
+      </w:r>
+      <w:r>
+        <w:rPr>
+          <w:rFonts w:hint="eastAsia"/>
+        </w:rPr>
+        <w:t>1.4</w:t>
+      </w:r>
+      <w:r>
+        <w:rPr>
+          <w:rFonts w:hint="eastAsia"/>
+        </w:rPr>
+        <w:t>版本，它仍然是在某些时候锁住</w:t>
+      </w:r>
+      <w:r>
+        <w:rPr>
+          <w:rFonts w:hint="eastAsia"/>
+        </w:rPr>
+        <w:t>/</w:t>
+      </w:r>
+      <w:r>
+        <w:rPr>
+          <w:rFonts w:hint="eastAsia"/>
+        </w:rPr>
+        <w:t>阻塞</w:t>
+      </w:r>
+      <w:r>
+        <w:rPr>
+          <w:rFonts w:hint="eastAsia"/>
+        </w:rPr>
+        <w:t>你的</w:t>
+      </w:r>
+      <w:r>
+        <w:rPr>
+          <w:rFonts w:hint="eastAsia"/>
+        </w:rPr>
+        <w:t>memcached</w:t>
+      </w:r>
+      <w:r>
+        <w:rPr>
+          <w:rFonts w:hint="eastAsia"/>
+        </w:rPr>
+        <w:t>实例的唯一命令。</w:t>
+      </w:r>
+      <w:r>
+        <w:rPr>
+          <w:rFonts w:hint="eastAsia"/>
+        </w:rPr>
+        <w:t>如果你有数百万的元素存储在</w:t>
+      </w:r>
+      <w:r>
+        <w:rPr>
+          <w:rFonts w:hint="eastAsia"/>
+        </w:rPr>
+        <w:t>memcached</w:t>
+      </w:r>
+      <w:r>
+        <w:rPr>
+          <w:rFonts w:hint="eastAsia"/>
+        </w:rPr>
+        <w:t>，执行这条命令可能导致几分钟内没有回复。</w:t>
+      </w:r>
+      <w:r>
+        <w:rPr>
+          <w:rFonts w:hint="eastAsia"/>
+        </w:rPr>
+        <w:t>只在你能容忍的风险内执行这条命令。是否支持此特性或者加速它的执行速度还在开发计划中。</w:t>
+      </w:r>
+    </w:p>
+    <w:p/>
+    <w:p/>
+    <w:p/>
+    <w:p>
+      <w:r>
+        <w:rPr>
+          <w:rFonts w:hint="eastAsia"/>
+        </w:rPr>
+        <w:t>flush_all</w:t>
+      </w:r>
+    </w:p>
+    <w:p>
+      <w:r>
+        <w:rPr>
+          <w:rFonts w:hint="eastAsia"/>
+          <w:highlight w:val="yellow"/>
+        </w:rPr>
+        <w:t>使所有得缓存元素失效</w:t>
+      </w:r>
+      <w:r>
+        <w:rPr>
+          <w:rFonts w:hint="eastAsia"/>
+        </w:rPr>
+        <w:t>。后面可以跟一个可选的参数，这个参数意味着在多少秒后是所有的</w:t>
+      </w:r>
+      <w:r>
+        <w:rPr>
+          <w:rFonts w:hint="eastAsia"/>
+        </w:rPr>
+        <w:t>key</w:t>
+      </w:r>
+      <w:r>
+        <w:rPr>
+          <w:rFonts w:hint="eastAsia"/>
+        </w:rPr>
+        <w:t>失效。</w:t>
+      </w:r>
+    </w:p>
+    <w:p/>
+    <w:p/>
+    <w:p>
+      <w:r>
+        <w:rPr>
+          <w:rFonts w:hint="eastAsia"/>
+        </w:rPr>
+        <w:t>这条命令不会暂停服务器因为它立即返回。</w:t>
+      </w:r>
+      <w:r>
+        <w:rPr>
+          <w:rFonts w:hint="eastAsia"/>
+        </w:rPr>
+        <w:t>它根本不会释放或者清空内存，它只是将所有的元素都标记为过期。</w:t>
+      </w:r>
+    </w:p>
+    <w:p/>
+    <w:p/>
+    <w:p>
+      <w:r>
+        <w:t>S</w:t>
+      </w:r>
+      <w:r>
+        <w:rPr>
+          <w:rFonts w:hint="eastAsia"/>
+        </w:rPr>
+        <w:t>tats</w:t>
+      </w:r>
+      <w:r>
+        <w:rPr>
+          <w:rFonts w:hint="eastAsia"/>
+        </w:rPr>
         <w:t xml:space="preserve"> </w:t>
       </w:r>
-      <w:proofErr w:type="spellStart"/>
-      <w:r>
-        <w:rPr>
-          <w:rFonts w:hint="eastAsia"/>
-        </w:rPr>
-        <w:t>noreply</w:t>
-      </w:r>
-      <w:proofErr w:type="spellEnd"/>
-      <w:r>
-        <w:rPr>
-          <w:rFonts w:hint="eastAsia"/>
-        </w:rPr>
-        <w:t>版本。在</w:t>
-      </w:r>
-      <w:r>
-        <w:rPr>
-          <w:rFonts w:hint="eastAsia"/>
-        </w:rPr>
-        <w:t>ASCII</w:t>
-      </w:r>
-      <w:r>
-        <w:rPr>
-          <w:rFonts w:hint="eastAsia"/>
-        </w:rPr>
-        <w:t>协议下不应该像通常一样使用。因为它不能够随着请求列出错误。</w:t>
-      </w:r>
-      <w:r>
-        <w:rPr>
-          <w:rFonts w:hint="eastAsia"/>
-        </w:rPr>
-        <w:t>意图避免在执行一个交互式命令（例如</w:t>
-      </w:r>
-      <w:r>
-        <w:rPr>
-          <w:rFonts w:hint="eastAsia"/>
-        </w:rPr>
-        <w:t>set</w:t>
-      </w:r>
-      <w:r>
-        <w:rPr>
-          <w:rFonts w:hint="eastAsia"/>
-        </w:rPr>
-        <w:t>或者</w:t>
-      </w:r>
-      <w:r>
-        <w:rPr>
-          <w:rFonts w:hint="eastAsia"/>
-        </w:rPr>
-        <w:t>add</w:t>
-      </w:r>
-      <w:r>
-        <w:rPr>
-          <w:rFonts w:hint="eastAsia"/>
-        </w:rPr>
-        <w:t>）后对回复的等待。</w:t>
-      </w:r>
-    </w:p>
-    <w:p/>
-    <w:p/>
-    <w:p>
-      <w:r>
-        <w:rPr>
-          <w:rFonts w:hint="eastAsia"/>
-        </w:rPr>
-        <w:t>二进制协议可能恰当的实现了无回复声明。</w:t>
-      </w:r>
-      <w:r>
-        <w:rPr>
-          <w:rFonts w:hint="eastAsia"/>
-        </w:rPr>
-        <w:t>如果你有一个支持或者使用了二进制协议，也许你希望利用这个优势。</w:t>
-      </w:r>
-    </w:p>
-    <w:p/>
-    <w:p/>
-    <w:p/>
-    <w:p>
-      <w:r>
-        <w:rPr>
-          <w:rFonts w:hint="eastAsia"/>
-        </w:rPr>
-        <w:t>存储命令</w:t>
-      </w:r>
-    </w:p>
-    <w:p/>
-    <w:p>
-      <w:proofErr w:type="gramStart"/>
-      <w:r>
-        <w:rPr>
-          <w:rFonts w:hint="eastAsia"/>
-        </w:rPr>
-        <w:t>set</w:t>
-      </w:r>
-      <w:proofErr w:type="gramEnd"/>
-    </w:p>
-    <w:p>
-      <w:r>
-        <w:rPr>
-          <w:rFonts w:hint="eastAsia"/>
-        </w:rPr>
-        <w:t>非常常用的命令。存储指定的数据，该命令会覆盖已经存在的数据。新的元素将会在顶部（更具</w:t>
-      </w:r>
-      <w:r>
-        <w:rPr>
-          <w:rFonts w:hint="eastAsia"/>
-        </w:rPr>
-        <w:t>LRU</w:t>
-      </w:r>
-      <w:r>
-        <w:rPr>
-          <w:rFonts w:hint="eastAsia"/>
-        </w:rPr>
-        <w:t>近期最少使用算法）</w:t>
-      </w:r>
-    </w:p>
-    <w:p/>
-    <w:p/>
-    <w:p>
-      <w:proofErr w:type="gramStart"/>
-      <w:r>
-        <w:t>add</w:t>
-      </w:r>
-      <w:proofErr w:type="gramEnd"/>
-    </w:p>
-    <w:p>
-      <w:r>
-        <w:rPr>
-          <w:rFonts w:hint="eastAsia"/>
-        </w:rPr>
-        <w:lastRenderedPageBreak/>
-        <w:t>该命令也是存储数据，但与</w:t>
-      </w:r>
-      <w:r>
-        <w:rPr>
-          <w:rFonts w:hint="eastAsia"/>
-        </w:rPr>
-        <w:t>set</w:t>
-      </w:r>
-      <w:r>
-        <w:rPr>
-          <w:rFonts w:hint="eastAsia"/>
-        </w:rPr>
-        <w:t>不同的是只有在数据不存在的时候才会存储，如果数据已经存在则</w:t>
-      </w:r>
-      <w:r>
-        <w:rPr>
-          <w:rFonts w:hint="eastAsia"/>
-        </w:rPr>
-        <w:t>添加失败，但是同时会将这个元素移动到</w:t>
-      </w:r>
-      <w:r>
-        <w:rPr>
-          <w:rFonts w:hint="eastAsia"/>
-        </w:rPr>
-        <w:t>LRU</w:t>
-      </w:r>
-      <w:r>
-        <w:rPr>
-          <w:rFonts w:hint="eastAsia"/>
-        </w:rPr>
-        <w:t>的前面</w:t>
-      </w:r>
-      <w:r>
-        <w:rPr>
-          <w:rFonts w:hint="eastAsia"/>
-        </w:rPr>
-        <w:t>。新的元素将会在顶部（根据</w:t>
-      </w:r>
-      <w:r>
-        <w:rPr>
-          <w:rFonts w:hint="eastAsia"/>
-        </w:rPr>
-        <w:t>LRU</w:t>
-      </w:r>
-      <w:r>
-        <w:rPr>
-          <w:rFonts w:hint="eastAsia"/>
-        </w:rPr>
-        <w:t>算法</w:t>
-      </w:r>
-      <w:r>
-        <w:rPr>
-          <w:rFonts w:hint="eastAsia"/>
-        </w:rPr>
-        <w:t>-</w:t>
-      </w:r>
-      <w:r>
-        <w:rPr>
-          <w:rFonts w:hint="eastAsia"/>
-        </w:rPr>
-        <w:t>近期最少使用算法）</w:t>
-      </w:r>
-    </w:p>
-    <w:p/>
-    <w:p/>
-    <w:p>
-      <w:proofErr w:type="gramStart"/>
-      <w:r>
-        <w:rPr>
-          <w:rFonts w:hint="eastAsia"/>
-        </w:rPr>
-        <w:t>replace</w:t>
-      </w:r>
-      <w:proofErr w:type="gramEnd"/>
-    </w:p>
-    <w:p>
-      <w:r>
-        <w:rPr>
-          <w:rFonts w:hint="eastAsia"/>
-        </w:rPr>
-        <w:t>正如名字，替换。只有数据应存在的时候才会存储。</w:t>
-      </w:r>
-      <w:r>
-        <w:rPr>
-          <w:rFonts w:hint="eastAsia"/>
-        </w:rPr>
-        <w:t>该命令很少使用，并且在完全协议（</w:t>
-      </w:r>
-      <w:r>
-        <w:rPr>
-          <w:rFonts w:hint="eastAsia"/>
-        </w:rPr>
-        <w:t>protocol completeness</w:t>
-      </w:r>
-      <w:r>
-        <w:rPr>
-          <w:rFonts w:hint="eastAsia"/>
-        </w:rPr>
-        <w:t>）下存在。</w:t>
-      </w:r>
-    </w:p>
-    <w:p/>
-    <w:p>
-      <w:proofErr w:type="gramStart"/>
-      <w:r>
-        <w:rPr>
-          <w:rFonts w:hint="eastAsia"/>
-        </w:rPr>
-        <w:t>append</w:t>
-      </w:r>
-      <w:proofErr w:type="gramEnd"/>
-    </w:p>
-    <w:p>
-      <w:r>
-        <w:rPr>
-          <w:rFonts w:hint="eastAsia"/>
-        </w:rPr>
-        <w:t>将数据附加到一个已经存在的元素的最后字节的后面。这条命令不允许你扩展元素的限制。对操作</w:t>
-      </w:r>
-      <w:r>
-        <w:rPr>
-          <w:rFonts w:hint="eastAsia"/>
-        </w:rPr>
-        <w:t>list</w:t>
-      </w:r>
-      <w:r>
-        <w:rPr>
-          <w:rFonts w:hint="eastAsia"/>
-        </w:rPr>
-        <w:t>很有用。</w:t>
-      </w:r>
-    </w:p>
-    <w:p/>
-    <w:p/>
-    <w:p>
-      <w:proofErr w:type="gramStart"/>
-      <w:r>
-        <w:rPr>
-          <w:rFonts w:hint="eastAsia"/>
-        </w:rPr>
-        <w:t>prepend</w:t>
-      </w:r>
-      <w:proofErr w:type="gramEnd"/>
-    </w:p>
-    <w:p>
-      <w:r>
-        <w:rPr>
-          <w:rFonts w:hint="eastAsia"/>
-        </w:rPr>
-        <w:t>与</w:t>
-      </w:r>
-      <w:r>
-        <w:rPr>
-          <w:rFonts w:hint="eastAsia"/>
-        </w:rPr>
-        <w:t>append</w:t>
-      </w:r>
-      <w:r>
-        <w:rPr>
-          <w:rFonts w:hint="eastAsia"/>
-        </w:rPr>
-        <w:t>类似，只是在已经存在的元素之前附加数据。</w:t>
-      </w:r>
-    </w:p>
-    <w:p/>
-    <w:p/>
-    <w:p>
-      <w:proofErr w:type="spellStart"/>
-      <w:proofErr w:type="gramStart"/>
-      <w:r>
-        <w:rPr>
-          <w:rFonts w:hint="eastAsia"/>
-        </w:rPr>
-        <w:t>cas</w:t>
-      </w:r>
-      <w:proofErr w:type="spellEnd"/>
-      <w:proofErr w:type="gramEnd"/>
-    </w:p>
-    <w:p>
-      <w:r>
-        <w:rPr>
-          <w:rFonts w:hint="eastAsia"/>
-        </w:rPr>
-        <w:t>检查并且设置（</w:t>
-      </w:r>
-      <w:r>
-        <w:rPr>
-          <w:rFonts w:hint="eastAsia"/>
-        </w:rPr>
-        <w:t>check and set</w:t>
-      </w:r>
-      <w:r>
-        <w:rPr>
-          <w:rFonts w:hint="eastAsia"/>
-        </w:rPr>
-        <w:t>或者</w:t>
-      </w:r>
-      <w:r>
-        <w:rPr>
-          <w:rFonts w:hint="eastAsia"/>
-        </w:rPr>
-        <w:t>compare and swap</w:t>
-      </w:r>
-      <w:r>
-        <w:rPr>
-          <w:rFonts w:hint="eastAsia"/>
-        </w:rPr>
-        <w:t>）</w:t>
-      </w:r>
-      <w:r>
-        <w:rPr>
-          <w:rFonts w:hint="eastAsia"/>
-        </w:rPr>
-        <w:t>。一个存储数据的命令，但是</w:t>
-      </w:r>
-      <w:proofErr w:type="gramStart"/>
-      <w:r>
-        <w:rPr>
-          <w:rFonts w:hint="eastAsia"/>
-        </w:rPr>
-        <w:t>只操作</w:t>
-      </w:r>
-      <w:proofErr w:type="gramEnd"/>
-      <w:r>
-        <w:rPr>
-          <w:rFonts w:hint="eastAsia"/>
-        </w:rPr>
-        <w:t>那些自从你上次读取用来为更新过的数据。</w:t>
-      </w:r>
-      <w:r>
-        <w:rPr>
-          <w:rFonts w:hint="eastAsia"/>
-        </w:rPr>
-        <w:t>这个命令对于在</w:t>
-      </w:r>
-      <w:proofErr w:type="gramStart"/>
-      <w:r>
-        <w:rPr>
-          <w:rFonts w:hint="eastAsia"/>
-        </w:rPr>
-        <w:t>竞态条件</w:t>
-      </w:r>
-      <w:proofErr w:type="gramEnd"/>
-      <w:r>
-        <w:rPr>
-          <w:rFonts w:hint="eastAsia"/>
-        </w:rPr>
-        <w:t>下更新数据很有帮助。</w:t>
-      </w:r>
-    </w:p>
-    <w:p/>
-    <w:p/>
-    <w:p/>
-    <w:p>
-      <w:r>
-        <w:rPr>
-          <w:rFonts w:hint="eastAsia"/>
-        </w:rPr>
-        <w:t>检索命令</w:t>
-      </w:r>
-    </w:p>
-    <w:p/>
-    <w:p>
-      <w:proofErr w:type="gramStart"/>
-      <w:r>
-        <w:rPr>
-          <w:rFonts w:hint="eastAsia"/>
-        </w:rPr>
-        <w:t>get</w:t>
-      </w:r>
-      <w:proofErr w:type="gramEnd"/>
-    </w:p>
-    <w:p>
-      <w:r>
-        <w:rPr>
-          <w:rFonts w:hint="eastAsia"/>
-        </w:rPr>
-        <w:t>该命令用于获取数据。获取一个或多个</w:t>
+      <w:r>
+        <w:rPr>
+          <w:rFonts w:hint="eastAsia"/>
+        </w:rPr>
+        <w:t>cachedump</w:t>
+      </w:r>
+      <w:r>
+        <w:rPr>
+          <w:rFonts w:hint="eastAsia"/>
+        </w:rPr>
+        <w:t xml:space="preserve"> </w:t>
+      </w:r>
+      <w:r>
+        <w:rPr>
+          <w:rFonts w:hint="eastAsia"/>
+        </w:rPr>
+        <w:t>slab_id</w:t>
+      </w:r>
+      <w:r>
+        <w:rPr>
+          <w:rFonts w:hint="eastAsia"/>
+        </w:rPr>
+        <w:t xml:space="preserve"> </w:t>
+      </w:r>
+      <w:r>
+        <w:rPr>
+          <w:rFonts w:hint="eastAsia"/>
+        </w:rPr>
+        <w:t>limit_num</w:t>
+      </w:r>
+    </w:p>
+    <w:p>
+      <w:r>
+        <w:rPr>
+          <w:rFonts w:hint="eastAsia"/>
+        </w:rPr>
+        <w:t>显示某个</w:t>
+      </w:r>
+      <w:r>
+        <w:rPr>
+          <w:rFonts w:hint="eastAsia"/>
+        </w:rPr>
+        <w:t>slab</w:t>
+      </w:r>
+      <w:r>
+        <w:rPr>
+          <w:rFonts w:hint="eastAsia"/>
+        </w:rPr>
+        <w:t>中的前</w:t>
+      </w:r>
+      <w:r>
+        <w:rPr>
+          <w:rFonts w:hint="eastAsia"/>
+        </w:rPr>
+        <w:t>limit_num</w:t>
+      </w:r>
+      <w:r>
+        <w:rPr>
+          <w:rFonts w:hint="eastAsia"/>
+        </w:rPr>
+        <w:t>个</w:t>
       </w:r>
       <w:r>
         <w:rPr>
@@ -1505,854 +2043,14 @@
         <w:rPr>
           <w:rFonts w:hint="eastAsia"/>
         </w:rPr>
-        <w:t>，然后返回找到的所有元素（</w:t>
-      </w:r>
-      <w:r>
-        <w:rPr>
-          <w:rFonts w:hint="eastAsia"/>
-        </w:rPr>
-        <w:t>items</w:t>
-      </w:r>
-      <w:r>
-        <w:rPr>
-          <w:rFonts w:hint="eastAsia"/>
-        </w:rPr>
-        <w:t>）</w:t>
-      </w:r>
-    </w:p>
-    <w:p/>
-    <w:p>
-      <w:r>
-        <w:rPr>
-          <w:rFonts w:hint="eastAsia"/>
-        </w:rPr>
-        <w:t>译注：该命令可以跟多个</w:t>
-      </w:r>
-      <w:r>
-        <w:rPr>
-          <w:rFonts w:hint="eastAsia"/>
-        </w:rPr>
-        <w:t>key</w:t>
-      </w:r>
-      <w:r>
-        <w:rPr>
-          <w:rFonts w:hint="eastAsia"/>
-        </w:rPr>
-        <w:t>，</w:t>
-      </w:r>
-      <w:r>
-        <w:rPr>
-          <w:rFonts w:hint="eastAsia"/>
-        </w:rPr>
-        <w:t>key</w:t>
-      </w:r>
-      <w:r>
-        <w:rPr>
-          <w:rFonts w:hint="eastAsia"/>
-        </w:rPr>
-        <w:t>之间用空格隔开</w:t>
-      </w:r>
-    </w:p>
-    <w:p/>
-    <w:p>
-      <w:proofErr w:type="gramStart"/>
-      <w:r>
-        <w:rPr>
-          <w:rFonts w:hint="eastAsia"/>
-        </w:rPr>
-        <w:t>gets</w:t>
-      </w:r>
-      <w:proofErr w:type="gramEnd"/>
-    </w:p>
-    <w:p>
-      <w:r>
-        <w:rPr>
-          <w:rFonts w:hint="eastAsia"/>
-        </w:rPr>
-        <w:t>一个可选择的搭配</w:t>
-      </w:r>
-      <w:r>
-        <w:rPr>
-          <w:rFonts w:hint="eastAsia"/>
-        </w:rPr>
-        <w:t>CAS</w:t>
-      </w:r>
-      <w:r>
-        <w:rPr>
-          <w:rFonts w:hint="eastAsia"/>
-        </w:rPr>
-        <w:t>使用的命令。返回一个</w:t>
-      </w:r>
-      <w:r>
-        <w:rPr>
-          <w:rFonts w:hint="eastAsia"/>
-        </w:rPr>
-        <w:t>CAS</w:t>
-      </w:r>
-      <w:r>
-        <w:rPr>
-          <w:rFonts w:hint="eastAsia"/>
-        </w:rPr>
-        <w:t>标识符（一个唯一的</w:t>
-      </w:r>
-      <w:r>
-        <w:rPr>
-          <w:rFonts w:hint="eastAsia"/>
-        </w:rPr>
-        <w:t>64bit</w:t>
-      </w:r>
-      <w:r>
-        <w:rPr>
-          <w:rFonts w:hint="eastAsia"/>
-        </w:rPr>
-        <w:t>的数字）</w:t>
-      </w:r>
-      <w:r>
-        <w:rPr>
-          <w:rFonts w:hint="eastAsia"/>
-        </w:rPr>
-        <w:t>和该元素。</w:t>
-      </w:r>
-      <w:r>
-        <w:rPr>
-          <w:rFonts w:hint="eastAsia"/>
-          <w:color w:val="FF0000"/>
-        </w:rPr>
-        <w:t>如果元素的</w:t>
-      </w:r>
-      <w:proofErr w:type="spellStart"/>
-      <w:r>
-        <w:rPr>
-          <w:rFonts w:hint="eastAsia"/>
-          <w:color w:val="FF0000"/>
-        </w:rPr>
-        <w:t>cas</w:t>
-      </w:r>
-      <w:proofErr w:type="spellEnd"/>
-      <w:r>
-        <w:rPr>
-          <w:rFonts w:hint="eastAsia"/>
-          <w:color w:val="FF0000"/>
-        </w:rPr>
-        <w:t>值自从你</w:t>
-      </w:r>
-      <w:r>
-        <w:rPr>
-          <w:rFonts w:hint="eastAsia"/>
-          <w:color w:val="FF0000"/>
-        </w:rPr>
-        <w:t>gets</w:t>
-      </w:r>
-      <w:r>
-        <w:rPr>
-          <w:rFonts w:hint="eastAsia"/>
-          <w:color w:val="FF0000"/>
-        </w:rPr>
-        <w:t>这个元素后已经改变了，它将不会被保存</w:t>
-      </w:r>
-      <w:r>
-        <w:rPr>
-          <w:rFonts w:hint="eastAsia"/>
-        </w:rPr>
-        <w:t>。</w:t>
-      </w:r>
-    </w:p>
-    <w:p/>
-    <w:p/>
-    <w:p>
-      <w:proofErr w:type="gramStart"/>
-      <w:r>
-        <w:rPr>
-          <w:rFonts w:hint="eastAsia"/>
-        </w:rPr>
-        <w:t>delete</w:t>
-      </w:r>
-      <w:proofErr w:type="gramEnd"/>
-    </w:p>
-    <w:p>
-      <w:r>
-        <w:rPr>
-          <w:rFonts w:hint="eastAsia"/>
-        </w:rPr>
-        <w:t>从缓存中移除一个</w:t>
-      </w:r>
-      <w:r>
-        <w:rPr>
-          <w:rFonts w:hint="eastAsia"/>
-        </w:rPr>
-        <w:t>key</w:t>
-      </w:r>
-      <w:r>
-        <w:rPr>
-          <w:rFonts w:hint="eastAsia"/>
-        </w:rPr>
-        <w:t>，如果该</w:t>
-      </w:r>
-      <w:r>
-        <w:rPr>
-          <w:rFonts w:hint="eastAsia"/>
-        </w:rPr>
-        <w:t>key</w:t>
-      </w:r>
-      <w:r>
-        <w:rPr>
-          <w:rFonts w:hint="eastAsia"/>
-        </w:rPr>
-        <w:t>存在的话。</w:t>
-      </w:r>
-    </w:p>
-    <w:p/>
-    <w:p/>
-    <w:p>
-      <w:proofErr w:type="spellStart"/>
-      <w:proofErr w:type="gramStart"/>
-      <w:r>
-        <w:rPr>
-          <w:rFonts w:hint="eastAsia"/>
-        </w:rPr>
-        <w:t>incr</w:t>
-      </w:r>
-      <w:proofErr w:type="spellEnd"/>
-      <w:r>
-        <w:rPr>
-          <w:rFonts w:hint="eastAsia"/>
-        </w:rPr>
-        <w:t>/</w:t>
-      </w:r>
-      <w:proofErr w:type="spellStart"/>
-      <w:r>
-        <w:rPr>
-          <w:rFonts w:hint="eastAsia"/>
-        </w:rPr>
-        <w:t>decr</w:t>
-      </w:r>
-      <w:proofErr w:type="spellEnd"/>
-      <w:proofErr w:type="gramEnd"/>
-    </w:p>
-    <w:p>
-      <w:r>
-        <w:rPr>
-          <w:rFonts w:hint="eastAsia"/>
-        </w:rPr>
-        <w:t>增加和减少。如果一个被存储的元素是</w:t>
-      </w:r>
-      <w:r>
-        <w:rPr>
-          <w:rFonts w:hint="eastAsia"/>
-        </w:rPr>
-        <w:t>64bit</w:t>
-      </w:r>
-      <w:proofErr w:type="gramStart"/>
-      <w:r>
-        <w:rPr>
-          <w:rFonts w:hint="eastAsia"/>
-        </w:rPr>
-        <w:t>整型值</w:t>
-      </w:r>
-      <w:proofErr w:type="gramEnd"/>
-      <w:r>
-        <w:rPr>
-          <w:rFonts w:hint="eastAsia"/>
-        </w:rPr>
-        <w:t>的字符串表示</w:t>
-      </w:r>
-      <w:r>
-        <w:rPr>
-          <w:rFonts w:hint="eastAsia"/>
-        </w:rPr>
-        <w:t>或者就是数字</w:t>
-      </w:r>
-      <w:r>
-        <w:rPr>
-          <w:rFonts w:hint="eastAsia"/>
-        </w:rPr>
-        <w:t>，你可能执行</w:t>
-      </w:r>
-      <w:proofErr w:type="spellStart"/>
-      <w:r>
-        <w:rPr>
-          <w:rFonts w:hint="eastAsia"/>
-        </w:rPr>
-        <w:t>incr</w:t>
-      </w:r>
-      <w:proofErr w:type="spellEnd"/>
-      <w:r>
-        <w:rPr>
-          <w:rFonts w:hint="eastAsia"/>
-        </w:rPr>
-        <w:t>后者</w:t>
-      </w:r>
-      <w:proofErr w:type="spellStart"/>
-      <w:r>
-        <w:rPr>
-          <w:rFonts w:hint="eastAsia"/>
-        </w:rPr>
-        <w:t>decr</w:t>
-      </w:r>
-      <w:proofErr w:type="spellEnd"/>
-      <w:r>
-        <w:rPr>
-          <w:rFonts w:hint="eastAsia"/>
-        </w:rPr>
-        <w:t>命令来改变这个数字。</w:t>
-      </w:r>
-      <w:r>
-        <w:rPr>
-          <w:rFonts w:hint="eastAsia"/>
-        </w:rPr>
-        <w:t>你只允许增加或减少正的数值。该命令不接受负的数值</w:t>
-      </w:r>
-      <w:r>
-        <w:rPr>
-          <w:rFonts w:hint="eastAsia"/>
-        </w:rPr>
-        <w:t>（即不能增加或减少负数）</w:t>
-      </w:r>
-      <w:r>
-        <w:rPr>
-          <w:rFonts w:hint="eastAsia"/>
-        </w:rPr>
-        <w:t>。</w:t>
-      </w:r>
-    </w:p>
-    <w:p>
-      <w:r>
-        <w:rPr>
-          <w:rFonts w:hint="eastAsia"/>
-        </w:rPr>
-        <w:lastRenderedPageBreak/>
-        <w:t>如果元素不存在，那么增加或减少的命令将失败。</w:t>
-      </w:r>
-    </w:p>
-    <w:p/>
-    <w:p/>
-    <w:p/>
-    <w:p/>
-    <w:p>
-      <w:r>
-        <w:rPr>
-          <w:rFonts w:hint="eastAsia"/>
-        </w:rPr>
-        <w:t>统计命令</w:t>
-      </w:r>
-    </w:p>
-    <w:p/>
-    <w:p>
-      <w:proofErr w:type="gramStart"/>
-      <w:r>
-        <w:rPr>
-          <w:rFonts w:hint="eastAsia"/>
-        </w:rPr>
-        <w:t>stats</w:t>
-      </w:r>
-      <w:proofErr w:type="gramEnd"/>
-    </w:p>
-    <w:p>
-      <w:r>
-        <w:rPr>
-          <w:rFonts w:hint="eastAsia"/>
-        </w:rPr>
-        <w:t>基本的统计命令</w:t>
-      </w:r>
-    </w:p>
-    <w:p/>
-    <w:p/>
-    <w:p>
-      <w:proofErr w:type="gramStart"/>
-      <w:r>
-        <w:rPr>
-          <w:rFonts w:hint="eastAsia"/>
-        </w:rPr>
-        <w:t>stats</w:t>
-      </w:r>
-      <w:proofErr w:type="gramEnd"/>
-      <w:r>
-        <w:rPr>
-          <w:rFonts w:hint="eastAsia"/>
-        </w:rPr>
-        <w:t xml:space="preserve"> items</w:t>
-      </w:r>
-    </w:p>
-    <w:p>
-      <w:r>
-        <w:rPr>
-          <w:rFonts w:hint="eastAsia"/>
-        </w:rPr>
-        <w:t>该命令返回一些信息，</w:t>
-      </w:r>
-      <w:r>
-        <w:rPr>
-          <w:rFonts w:hint="eastAsia"/>
-        </w:rPr>
-        <w:t>slab</w:t>
-      </w:r>
-      <w:r>
-        <w:rPr>
-          <w:rFonts w:hint="eastAsia"/>
-        </w:rPr>
-        <w:t>分块信息关于存储在</w:t>
-      </w:r>
-      <w:proofErr w:type="spellStart"/>
-      <w:r>
-        <w:rPr>
-          <w:rFonts w:hint="eastAsia"/>
-        </w:rPr>
-        <w:t>memcached</w:t>
-      </w:r>
-      <w:proofErr w:type="spellEnd"/>
-      <w:r>
-        <w:rPr>
-          <w:rFonts w:hint="eastAsia"/>
-        </w:rPr>
-        <w:t>中的元素的信息。</w:t>
-      </w:r>
-    </w:p>
-    <w:p/>
-    <w:p/>
-    <w:p>
-      <w:proofErr w:type="gramStart"/>
-      <w:r>
-        <w:rPr>
-          <w:rFonts w:hint="eastAsia"/>
-        </w:rPr>
-        <w:t>stats</w:t>
-      </w:r>
-      <w:proofErr w:type="gramEnd"/>
-      <w:r>
-        <w:rPr>
-          <w:rFonts w:hint="eastAsia"/>
-        </w:rPr>
-        <w:t xml:space="preserve"> slabs</w:t>
-      </w:r>
-    </w:p>
-    <w:p>
-      <w:r>
-        <w:rPr>
-          <w:rFonts w:hint="eastAsia"/>
-        </w:rPr>
-        <w:t>返回更多的信息，被</w:t>
-      </w:r>
-      <w:r>
-        <w:rPr>
-          <w:rFonts w:hint="eastAsia"/>
-        </w:rPr>
-        <w:t>slab</w:t>
-      </w:r>
-      <w:r>
-        <w:rPr>
-          <w:rFonts w:hint="eastAsia"/>
-        </w:rPr>
-        <w:t>分块信息，关于存储在</w:t>
-      </w:r>
-      <w:proofErr w:type="spellStart"/>
-      <w:r>
-        <w:rPr>
-          <w:rFonts w:hint="eastAsia"/>
-        </w:rPr>
-        <w:t>memcached</w:t>
-      </w:r>
-      <w:proofErr w:type="spellEnd"/>
-      <w:r>
-        <w:rPr>
-          <w:rFonts w:hint="eastAsia"/>
-        </w:rPr>
-        <w:t>中的元素的信息。更加聚焦于</w:t>
-      </w:r>
-      <w:r>
-        <w:rPr>
-          <w:rFonts w:hint="eastAsia"/>
-        </w:rPr>
-        <w:t>slab</w:t>
-      </w:r>
-      <w:r>
-        <w:rPr>
-          <w:rFonts w:hint="eastAsia"/>
-        </w:rPr>
-        <w:t>的性能而不是特殊元素的数量。</w:t>
-      </w:r>
-    </w:p>
-    <w:p/>
-    <w:p/>
-    <w:p/>
-    <w:p/>
-    <w:p>
-      <w:proofErr w:type="gramStart"/>
-      <w:r>
-        <w:rPr>
-          <w:rFonts w:hint="eastAsia"/>
-        </w:rPr>
-        <w:t>stats</w:t>
-      </w:r>
-      <w:proofErr w:type="gramEnd"/>
-      <w:r>
-        <w:rPr>
-          <w:rFonts w:hint="eastAsia"/>
-        </w:rPr>
-        <w:t xml:space="preserve"> sizes</w:t>
-      </w:r>
-    </w:p>
-    <w:p>
-      <w:r>
-        <w:rPr>
-          <w:rFonts w:hint="eastAsia"/>
-        </w:rPr>
-        <w:t>一个特殊的命令，该命令显示如果</w:t>
-      </w:r>
-      <w:r>
-        <w:rPr>
-          <w:rFonts w:hint="eastAsia"/>
-        </w:rPr>
-        <w:t>slabs</w:t>
-      </w:r>
-      <w:r>
-        <w:rPr>
-          <w:rFonts w:hint="eastAsia"/>
-        </w:rPr>
-        <w:t>被分成</w:t>
-      </w:r>
-      <w:r>
-        <w:rPr>
-          <w:rFonts w:hint="eastAsia"/>
-        </w:rPr>
-        <w:t>32</w:t>
-      </w:r>
-      <w:r>
-        <w:rPr>
-          <w:rFonts w:hint="eastAsia"/>
-        </w:rPr>
-        <w:t>字节</w:t>
-      </w:r>
-      <w:r>
-        <w:rPr>
-          <w:rFonts w:hint="eastAsia"/>
-        </w:rPr>
-        <w:t>buckets</w:t>
-      </w:r>
-      <w:r>
-        <w:rPr>
-          <w:rFonts w:hint="eastAsia"/>
-        </w:rPr>
-        <w:t>而不是你当前的</w:t>
-      </w:r>
-      <w:r>
-        <w:rPr>
-          <w:rFonts w:hint="eastAsia"/>
-        </w:rPr>
-        <w:t>slabs</w:t>
-      </w:r>
-      <w:r>
-        <w:rPr>
-          <w:rFonts w:hint="eastAsia"/>
-        </w:rPr>
-        <w:t>，元素将会怎么被分配</w:t>
-      </w:r>
-      <w:r>
-        <w:rPr>
-          <w:rFonts w:hint="eastAsia"/>
-        </w:rPr>
-        <w:t>/</w:t>
-      </w:r>
-      <w:r>
-        <w:rPr>
-          <w:rFonts w:hint="eastAsia"/>
-        </w:rPr>
-        <w:t>分布（</w:t>
-      </w:r>
-      <w:r>
-        <w:rPr>
-          <w:rFonts w:hint="eastAsia"/>
-        </w:rPr>
-        <w:t>distributed</w:t>
-      </w:r>
-      <w:r>
-        <w:rPr>
-          <w:rFonts w:hint="eastAsia"/>
-        </w:rPr>
-        <w:t>）</w:t>
-      </w:r>
-      <w:r>
-        <w:rPr>
-          <w:rFonts w:hint="eastAsia"/>
-        </w:rPr>
-        <w:t>。这条命令在可以检测你的</w:t>
-      </w:r>
-      <w:r>
-        <w:rPr>
-          <w:rFonts w:hint="eastAsia"/>
-        </w:rPr>
-        <w:t>slab</w:t>
-      </w:r>
-      <w:r>
-        <w:rPr>
-          <w:rFonts w:hint="eastAsia"/>
-        </w:rPr>
-        <w:t>分块的性能。</w:t>
-      </w:r>
-    </w:p>
-    <w:p/>
-    <w:p>
-      <w:r>
-        <w:rPr>
-          <w:rFonts w:hint="eastAsia"/>
-        </w:rPr>
-        <w:t>warning:</w:t>
-      </w:r>
-      <w:r>
-        <w:rPr>
-          <w:rFonts w:hint="eastAsia"/>
-        </w:rPr>
-        <w:t>这个是一个开发版（</w:t>
-      </w:r>
-      <w:r>
-        <w:rPr>
-          <w:rFonts w:hint="eastAsia"/>
-        </w:rPr>
-        <w:t>development</w:t>
-      </w:r>
-      <w:r>
-        <w:rPr>
-          <w:rFonts w:hint="eastAsia"/>
-        </w:rPr>
-        <w:t>）命令。对于</w:t>
-      </w:r>
-      <w:r>
-        <w:rPr>
-          <w:rFonts w:hint="eastAsia"/>
-        </w:rPr>
-        <w:t>1.4</w:t>
-      </w:r>
-      <w:r>
-        <w:rPr>
-          <w:rFonts w:hint="eastAsia"/>
-        </w:rPr>
-        <w:t>版本，它仍然是在某些时候锁住</w:t>
-      </w:r>
-      <w:r>
-        <w:rPr>
-          <w:rFonts w:hint="eastAsia"/>
-        </w:rPr>
-        <w:t>/</w:t>
-      </w:r>
-      <w:r>
-        <w:rPr>
-          <w:rFonts w:hint="eastAsia"/>
-        </w:rPr>
-        <w:t>阻塞</w:t>
-      </w:r>
-      <w:r>
-        <w:rPr>
-          <w:rFonts w:hint="eastAsia"/>
-        </w:rPr>
-        <w:t xml:space="preserve"> </w:t>
-      </w:r>
-      <w:r>
-        <w:rPr>
-          <w:rFonts w:hint="eastAsia"/>
-        </w:rPr>
-        <w:t>你的</w:t>
-      </w:r>
-      <w:proofErr w:type="spellStart"/>
-      <w:r>
-        <w:rPr>
-          <w:rFonts w:hint="eastAsia"/>
-        </w:rPr>
-        <w:t>memcached</w:t>
-      </w:r>
-      <w:proofErr w:type="spellEnd"/>
-      <w:r>
-        <w:rPr>
-          <w:rFonts w:hint="eastAsia"/>
-        </w:rPr>
-        <w:t>实例的唯一命令。</w:t>
-      </w:r>
-      <w:r>
-        <w:rPr>
-          <w:rFonts w:hint="eastAsia"/>
-        </w:rPr>
-        <w:t>如果你有数百万的元素存储在</w:t>
-      </w:r>
-      <w:proofErr w:type="spellStart"/>
-      <w:r>
-        <w:rPr>
-          <w:rFonts w:hint="eastAsia"/>
-        </w:rPr>
-        <w:t>memcached</w:t>
-      </w:r>
-      <w:proofErr w:type="spellEnd"/>
-      <w:r>
-        <w:rPr>
-          <w:rFonts w:hint="eastAsia"/>
-        </w:rPr>
-        <w:t>，执行这条命令可能导致几分钟内没有回复。</w:t>
-      </w:r>
-      <w:r>
-        <w:rPr>
-          <w:rFonts w:hint="eastAsia"/>
-        </w:rPr>
-        <w:t>只在你能容忍的风险内执行这条命令。是否支持此特性或者加速它的执行速度还在开发计划中。</w:t>
-      </w:r>
-    </w:p>
-    <w:p/>
-    <w:p/>
-    <w:p/>
-    <w:p>
-      <w:proofErr w:type="spellStart"/>
-      <w:r>
-        <w:rPr>
-          <w:rFonts w:hint="eastAsia"/>
-        </w:rPr>
-        <w:t>flush_all</w:t>
-      </w:r>
-      <w:proofErr w:type="spellEnd"/>
-    </w:p>
-    <w:p>
-      <w:r>
-        <w:rPr>
-          <w:rFonts w:hint="eastAsia"/>
-        </w:rPr>
-        <w:t>使所有得缓存元素失效。后面可以跟一个可选的参数，这个参数意味着在多少秒后是所有的</w:t>
-      </w:r>
-      <w:r>
-        <w:rPr>
-          <w:rFonts w:hint="eastAsia"/>
-        </w:rPr>
-        <w:t>key</w:t>
-      </w:r>
-      <w:r>
-        <w:rPr>
-          <w:rFonts w:hint="eastAsia"/>
-        </w:rPr>
-        <w:t>失效。</w:t>
-      </w:r>
-    </w:p>
-    <w:p/>
-    <w:p/>
-    <w:p>
-      <w:r>
-        <w:rPr>
-          <w:rFonts w:hint="eastAsia"/>
-        </w:rPr>
-        <w:t>这条命令不会暂停服务器因为它立即返回。</w:t>
-      </w:r>
-      <w:r>
-        <w:rPr>
-          <w:rFonts w:hint="eastAsia"/>
-        </w:rPr>
-        <w:t>它根本不会释放或者清空内存，它只是将所有的元素都标记为过期。</w:t>
-      </w:r>
-    </w:p>
-    <w:p/>
-    <w:p/>
-    <w:p/>
-    <w:p/>
-    <w:p/>
-    <w:p>
-      <w:proofErr w:type="gramStart"/>
-      <w:r>
-        <w:rPr>
-          <w:rFonts w:hint="eastAsia"/>
-        </w:rPr>
-        <w:t>stats</w:t>
-      </w:r>
-      <w:proofErr w:type="gramEnd"/>
-      <w:r>
-        <w:rPr>
-          <w:rFonts w:hint="eastAsia"/>
-        </w:rPr>
-        <w:t xml:space="preserve"> </w:t>
-      </w:r>
-      <w:proofErr w:type="spellStart"/>
-      <w:r>
-        <w:rPr>
-          <w:rFonts w:hint="eastAsia"/>
-        </w:rPr>
-        <w:t>cachedump</w:t>
-      </w:r>
-      <w:proofErr w:type="spellEnd"/>
-      <w:r>
-        <w:rPr>
-          <w:rFonts w:hint="eastAsia"/>
-        </w:rPr>
-        <w:t xml:space="preserve"> </w:t>
-      </w:r>
-      <w:proofErr w:type="spellStart"/>
-      <w:r>
-        <w:rPr>
-          <w:rFonts w:hint="eastAsia"/>
-        </w:rPr>
-        <w:t>slab_id</w:t>
-      </w:r>
-      <w:proofErr w:type="spellEnd"/>
-      <w:r>
-        <w:rPr>
-          <w:rFonts w:hint="eastAsia"/>
-        </w:rPr>
-        <w:t xml:space="preserve"> </w:t>
-      </w:r>
-      <w:proofErr w:type="spellStart"/>
+        <w:t>列表，如果</w:t>
+      </w:r>
       <w:r>
         <w:rPr>
           <w:rFonts w:hint="eastAsia"/>
         </w:rPr>
         <w:t>limit_num</w:t>
       </w:r>
-      <w:proofErr w:type="spellEnd"/>
-    </w:p>
-    <w:p>
-      <w:r>
-        <w:rPr>
-          <w:rFonts w:hint="eastAsia"/>
-        </w:rPr>
-        <w:t>显示某个</w:t>
-      </w:r>
-      <w:r>
-        <w:rPr>
-          <w:rFonts w:hint="eastAsia"/>
-        </w:rPr>
-        <w:t>slab</w:t>
-      </w:r>
-      <w:r>
-        <w:rPr>
-          <w:rFonts w:hint="eastAsia"/>
-        </w:rPr>
-        <w:t>中的前</w:t>
-      </w:r>
-      <w:proofErr w:type="spellStart"/>
-      <w:r>
-        <w:rPr>
-          <w:rFonts w:hint="eastAsia"/>
-        </w:rPr>
-        <w:t>limit_num</w:t>
-      </w:r>
-      <w:proofErr w:type="spellEnd"/>
-      <w:proofErr w:type="gramStart"/>
-      <w:r>
-        <w:rPr>
-          <w:rFonts w:hint="eastAsia"/>
-        </w:rPr>
-        <w:t>个</w:t>
-      </w:r>
-      <w:proofErr w:type="gramEnd"/>
-      <w:r>
-        <w:rPr>
-          <w:rFonts w:hint="eastAsia"/>
-        </w:rPr>
-        <w:t>key</w:t>
-      </w:r>
-      <w:r>
-        <w:rPr>
-          <w:rFonts w:hint="eastAsia"/>
-        </w:rPr>
-        <w:t>列表，如果</w:t>
-      </w:r>
-      <w:proofErr w:type="spellStart"/>
-      <w:r>
-        <w:rPr>
-          <w:rFonts w:hint="eastAsia"/>
-        </w:rPr>
-        <w:t>limit_num</w:t>
-      </w:r>
-      <w:proofErr w:type="spellEnd"/>
       <w:r>
         <w:rPr>
           <w:rFonts w:hint="eastAsia"/>
@@ -2468,20 +2166,14 @@
       </w:r>
     </w:p>
     <w:p/>
-    <w:p/>
-    <w:p/>
-    <w:p/>
-    <w:p/>
-    <w:p/>
-    <w:p/>
-    <w:p/>
-    <w:p/>
-    <w:p/>
-    <w:p/>
-    <w:p/>
-    <w:p/>
-    <w:p/>
-    <w:p/>
+    <w:p>
+      <w:r>
+        <w:rPr>
+          <w:rFonts w:hint="eastAsia"/>
+        </w:rPr>
+        <w:t>//===============20171020</w:t>
+      </w:r>
+    </w:p>
     <w:sectPr>
       <w:pgSz w:w="11906" w:h="16838"/>
       <w:pgMar w:top="1440" w:right="1800" w:bottom="1440" w:left="1800" w:header="851" w:footer="992" w:gutter="0"/>
@@ -2493,15 +2185,15 @@
 </file>
 
 <file path=word/endnotes.xml><?xml version="1.0" encoding="utf-8"?>
-<w:endnotes xmlns:wpc="http://schemas.microsoft.com/office/word/2010/wordprocessingCanvas" xmlns:mc="http://schemas.openxmlformats.org/markup-compatibility/2006" xmlns:o="urn:schemas-microsoft-com:office:office" xmlns:r="http://schemas.openxmlformats.org/officeDocument/2006/relationships" xmlns:m="http://schemas.openxmlformats.org/officeDocument/2006/math" xmlns:v="urn:schemas-microsoft-com:vml" xmlns:wp14="http://schemas.microsoft.com/office/word/2010/wordprocessingDrawing" xmlns:wp="http://schemas.openxmlformats.org/drawingml/2006/wordprocessingDrawing" xmlns:w10="urn:schemas-microsoft-com:office:word" xmlns:w="http://schemas.openxmlformats.org/wordprocessingml/2006/main" xmlns:w14="http://schemas.microsoft.com/office/word/2010/wordml" xmlns:wpg="http://schemas.microsoft.com/office/word/2010/wordprocessingGroup" xmlns:wpi="http://schemas.microsoft.com/office/word/2010/wordprocessingInk" xmlns:wne="http://schemas.microsoft.com/office/word/2006/wordml" xmlns:wps="http://schemas.microsoft.com/office/word/2010/wordprocessingShape" mc:Ignorable="w14 wp14">
-  <w:endnote w:type="separator" w:id="-1">
+<w:endnotes xmlns:ve="http://schemas.openxmlformats.org/markup-compatibility/2006" xmlns:o="urn:schemas-microsoft-com:office:office" xmlns:r="http://schemas.openxmlformats.org/officeDocument/2006/relationships" xmlns:m="http://schemas.openxmlformats.org/officeDocument/2006/math" xmlns:v="urn:schemas-microsoft-com:vml" xmlns:wp="http://schemas.openxmlformats.org/drawingml/2006/wordprocessingDrawing" xmlns:w10="urn:schemas-microsoft-com:office:word" xmlns:w="http://schemas.openxmlformats.org/wordprocessingml/2006/main" xmlns:wne="http://schemas.microsoft.com/office/word/2006/wordml">
+  <w:endnote w:type="separator" w:id="0">
     <w:p>
       <w:r>
         <w:separator/>
       </w:r>
     </w:p>
   </w:endnote>
-  <w:endnote w:type="continuationSeparator" w:id="0">
+  <w:endnote w:type="continuationSeparator" w:id="1">
     <w:p>
       <w:r>
         <w:continuationSeparator/>
@@ -2512,15 +2204,15 @@
 </file>
 
 <file path=word/footnotes.xml><?xml version="1.0" encoding="utf-8"?>
-<w:footnotes xmlns:wpc="http://schemas.microsoft.com/office/word/2010/wordprocessingCanvas" xmlns:mc="http://schemas.openxmlformats.org/markup-compatibility/2006" xmlns:o="urn:schemas-microsoft-com:office:office" xmlns:r="http://schemas.openxmlformats.org/officeDocument/2006/relationships" xmlns:m="http://schemas.openxmlformats.org/officeDocument/2006/math" xmlns:v="urn:schemas-microsoft-com:vml" xmlns:wp14="http://schemas.microsoft.com/office/word/2010/wordprocessingDrawing" xmlns:wp="http://schemas.openxmlformats.org/drawingml/2006/wordprocessingDrawing" xmlns:w10="urn:schemas-microsoft-com:office:word" xmlns:w="http://schemas.openxmlformats.org/wordprocessingml/2006/main" xmlns:w14="http://schemas.microsoft.com/office/word/2010/wordml" xmlns:wpg="http://schemas.microsoft.com/office/word/2010/wordprocessingGroup" xmlns:wpi="http://schemas.microsoft.com/office/word/2010/wordprocessingInk" xmlns:wne="http://schemas.microsoft.com/office/word/2006/wordml" xmlns:wps="http://schemas.microsoft.com/office/word/2010/wordprocessingShape" mc:Ignorable="w14 wp14">
-  <w:footnote w:type="separator" w:id="-1">
+<w:footnotes xmlns:ve="http://schemas.openxmlformats.org/markup-compatibility/2006" xmlns:o="urn:schemas-microsoft-com:office:office" xmlns:r="http://schemas.openxmlformats.org/officeDocument/2006/relationships" xmlns:m="http://schemas.openxmlformats.org/officeDocument/2006/math" xmlns:v="urn:schemas-microsoft-com:vml" xmlns:wp="http://schemas.openxmlformats.org/drawingml/2006/wordprocessingDrawing" xmlns:w10="urn:schemas-microsoft-com:office:word" xmlns:w="http://schemas.openxmlformats.org/wordprocessingml/2006/main" xmlns:wne="http://schemas.microsoft.com/office/word/2006/wordml">
+  <w:footnote w:type="separator" w:id="0">
     <w:p>
       <w:r>
         <w:separator/>
       </w:r>
     </w:p>
   </w:footnote>
-  <w:footnote w:type="continuationSeparator" w:id="0">
+  <w:footnote w:type="continuationSeparator" w:id="1">
     <w:p>
       <w:r>
         <w:continuationSeparator/>
@@ -2531,7 +2223,7 @@
 </file>
 
 <file path=word/numbering.xml><?xml version="1.0" encoding="utf-8"?>
-<w:numbering xmlns:wpc="http://schemas.microsoft.com/office/word/2010/wordprocessingCanvas" xmlns:mc="http://schemas.openxmlformats.org/markup-compatibility/2006" xmlns:o="urn:schemas-microsoft-com:office:office" xmlns:r="http://schemas.openxmlformats.org/officeDocument/2006/relationships" xmlns:m="http://schemas.openxmlformats.org/officeDocument/2006/math" xmlns:v="urn:schemas-microsoft-com:vml" xmlns:wp14="http://schemas.microsoft.com/office/word/2010/wordprocessingDrawing" xmlns:wp="http://schemas.openxmlformats.org/drawingml/2006/wordprocessingDrawing" xmlns:w10="urn:schemas-microsoft-com:office:word" xmlns:w="http://schemas.openxmlformats.org/wordprocessingml/2006/main" xmlns:w14="http://schemas.microsoft.com/office/word/2010/wordml" xmlns:wpg="http://schemas.microsoft.com/office/word/2010/wordprocessingGroup" xmlns:wpi="http://schemas.microsoft.com/office/word/2010/wordprocessingInk" xmlns:wne="http://schemas.microsoft.com/office/word/2006/wordml" xmlns:wps="http://schemas.microsoft.com/office/word/2010/wordprocessingShape" mc:Ignorable="w14 wp14">
+<w:numbering xmlns:ve="http://schemas.openxmlformats.org/markup-compatibility/2006" xmlns:o="urn:schemas-microsoft-com:office:office" xmlns:r="http://schemas.openxmlformats.org/officeDocument/2006/relationships" xmlns:m="http://schemas.openxmlformats.org/officeDocument/2006/math" xmlns:v="urn:schemas-microsoft-com:vml" xmlns:wp="http://schemas.openxmlformats.org/drawingml/2006/wordprocessingDrawing" xmlns:w10="urn:schemas-microsoft-com:office:word" xmlns:w="http://schemas.openxmlformats.org/wordprocessingml/2006/main" xmlns:wne="http://schemas.microsoft.com/office/word/2006/wordml">
   <w:abstractNum w:abstractNumId="0">
     <w:nsid w:val="2F04636B"/>
     <w:multiLevelType w:val="hybridMultilevel"/>
@@ -2628,7 +2320,7 @@
 </file>
 
 <file path=word/styles.xml><?xml version="1.0" encoding="utf-8"?>
-<w:styles xmlns:mc="http://schemas.openxmlformats.org/markup-compatibility/2006" xmlns:r="http://schemas.openxmlformats.org/officeDocument/2006/relationships" xmlns:w="http://schemas.openxmlformats.org/wordprocessingml/2006/main" xmlns:w14="http://schemas.microsoft.com/office/word/2010/wordml" mc:Ignorable="w14">
+<w:styles xmlns:r="http://schemas.openxmlformats.org/officeDocument/2006/relationships" xmlns:w="http://schemas.openxmlformats.org/wordprocessingml/2006/main">
   <w:docDefaults>
     <w:rPrDefault>
       <w:rPr>
@@ -2783,6 +2475,7 @@
   <w:style w:type="paragraph" w:default="1" w:styleId="a">
     <w:name w:val="Normal"/>
     <w:qFormat/>
+    <w:rsid w:val="00B47121"/>
     <w:pPr>
       <w:widowControl w:val="0"/>
       <w:jc w:val="both"/>
@@ -2799,6 +2492,7 @@
     <w:uiPriority w:val="99"/>
     <w:semiHidden/>
     <w:unhideWhenUsed/>
+    <w:qFormat/>
     <w:tblPr>
       <w:tblInd w:w="0" w:type="dxa"/>
       <w:tblCellMar>
